--- a/1. 队列/队列.docx
+++ b/1. 队列/队列.docx
@@ -5,10 +5,6 @@
     <w:p>
       <w:pPr>
         <w:pStyle w:val="1"/>
-        <w:numPr>
-          <w:ilvl w:val="0"/>
-          <w:numId w:val="1"/>
-        </w:numPr>
       </w:pPr>
       <w:r>
         <w:rPr>
@@ -76,21 +72,12 @@
     <w:p>
       <w:pPr>
         <w:pStyle w:val="1"/>
-        <w:rPr>
-          <w:rFonts w:hint="eastAsia"/>
-        </w:rPr>
-      </w:pPr>
-      <w:r>
-        <w:rPr>
-          <w:rFonts w:hint="eastAsia"/>
-        </w:rPr>
-        <w:t>2</w:t>
-      </w:r>
-      <w:r>
-        <w:rPr>
-          <w:rFonts w:hint="eastAsia"/>
-        </w:rPr>
-        <w:t>、分类</w:t>
+      </w:pPr>
+      <w:r>
+        <w:rPr>
+          <w:rFonts w:hint="eastAsia"/>
+        </w:rPr>
+        <w:t>分类</w:t>
       </w:r>
     </w:p>
     <w:p>
@@ -109,11 +96,6 @@
       </w:r>
     </w:p>
     <w:p>
-      <w:pPr>
-        <w:rPr>
-          <w:rFonts w:hint="eastAsia"/>
-        </w:rPr>
-      </w:pPr>
       <w:r>
         <w:tab/>
       </w:r>
@@ -185,9 +167,6 @@
           <w:numId w:val="3"/>
         </w:numPr>
         <w:ind w:firstLineChars="0"/>
-        <w:rPr>
-          <w:rFonts w:hint="eastAsia"/>
-        </w:rPr>
       </w:pPr>
       <w:r>
         <w:rPr>
@@ -208,13 +187,7 @@
         <w:t>。</w:t>
       </w:r>
     </w:p>
-    <w:p>
-      <w:pPr>
-        <w:rPr>
-          <w:rFonts w:hint="eastAsia"/>
-        </w:rPr>
-      </w:pPr>
-    </w:p>
+    <w:p/>
     <w:p>
       <w:pPr>
         <w:pStyle w:val="2"/>
@@ -260,7 +233,6 @@
     <w:p>
       <w:pPr>
         <w:rPr>
-          <w:rFonts w:hint="eastAsia"/>
           <w:noProof/>
         </w:rPr>
       </w:pPr>
@@ -293,13 +265,7 @@
       </w:r>
     </w:p>
     <w:p/>
-    <w:p>
-      <w:pPr>
-        <w:rPr>
-          <w:rFonts w:hint="eastAsia"/>
-        </w:rPr>
-      </w:pPr>
-    </w:p>
+    <w:p/>
     <w:p>
       <w:pPr>
         <w:pStyle w:val="1"/>
@@ -308,13 +274,7 @@
         <w:rPr>
           <w:rFonts w:hint="eastAsia"/>
         </w:rPr>
-        <w:t>3</w:t>
-      </w:r>
-      <w:r>
-        <w:rPr>
-          <w:rFonts w:hint="eastAsia"/>
-        </w:rPr>
-        <w:t>、普通队列实现</w:t>
+        <w:t>普通队列实现</w:t>
       </w:r>
     </w:p>
     <w:p>
@@ -558,8 +518,608 @@
         <w:t>链式存储</w:t>
       </w:r>
     </w:p>
+    <w:p>
+      <w:pPr>
+        <w:pStyle w:val="3"/>
+      </w:pPr>
+      <w:r>
+        <w:rPr>
+          <w:rFonts w:hint="eastAsia"/>
+        </w:rPr>
+        <w:t>定义</w:t>
+      </w:r>
+    </w:p>
+    <w:p>
+      <w:r>
+        <w:rPr>
+          <w:rFonts w:hint="eastAsia"/>
+        </w:rPr>
+        <w:t>t</w:t>
+      </w:r>
+      <w:r>
+        <w:t>ypedef struct LinkQueueNode{</w:t>
+      </w:r>
+    </w:p>
+    <w:p>
+      <w:r>
+        <w:tab/>
+        <w:t>int data;</w:t>
+      </w:r>
+    </w:p>
+    <w:p>
+      <w:r>
+        <w:tab/>
+        <w:t>struct LinkQueueNode *next;</w:t>
+      </w:r>
+    </w:p>
+    <w:p>
+      <w:r>
+        <w:t>}LinkQueueNode *LinkQueuePtr;</w:t>
+      </w:r>
+    </w:p>
     <w:p/>
     <w:p>
+      <w:r>
+        <w:t>typedef struct LinkQueue{</w:t>
+      </w:r>
+    </w:p>
+    <w:p>
+      <w:r>
+        <w:tab/>
+        <w:t>LinkQueuePtr front,rear;</w:t>
+      </w:r>
+    </w:p>
+    <w:p>
+      <w:r>
+        <w:t>}LinkQueue;</w:t>
+      </w:r>
+    </w:p>
+    <w:p>
+      <w:r>
+        <w:rPr>
+          <w:rFonts w:hint="eastAsia"/>
+        </w:rPr>
+        <w:t>说明：</w:t>
+      </w:r>
+      <w:r>
+        <w:rPr>
+          <w:rFonts w:hint="eastAsia"/>
+          <w:color w:val="FF0000"/>
+        </w:rPr>
+        <w:t>LinkQueuePtr</w:t>
+      </w:r>
+      <w:r>
+        <w:rPr>
+          <w:rFonts w:hint="eastAsia"/>
+          <w:color w:val="FF0000"/>
+        </w:rPr>
+        <w:t>与</w:t>
+      </w:r>
+      <w:r>
+        <w:rPr>
+          <w:rFonts w:hint="eastAsia"/>
+          <w:color w:val="FF0000"/>
+        </w:rPr>
+        <w:t>LinkQueue</w:t>
+      </w:r>
+      <w:r>
+        <w:rPr>
+          <w:rFonts w:hint="eastAsia"/>
+          <w:color w:val="FF0000"/>
+        </w:rPr>
+        <w:t>的定义不同，</w:t>
+      </w:r>
+      <w:r>
+        <w:rPr>
+          <w:rFonts w:hint="eastAsia"/>
+          <w:color w:val="FF0000"/>
+        </w:rPr>
+        <w:t>LinkQueuePtr</w:t>
+      </w:r>
+      <w:r>
+        <w:rPr>
+          <w:color w:val="FF0000"/>
+        </w:rPr>
+        <w:t xml:space="preserve"> </w:t>
+      </w:r>
+      <w:r>
+        <w:rPr>
+          <w:rFonts w:hint="eastAsia"/>
+          <w:color w:val="FF0000"/>
+        </w:rPr>
+        <w:t>p</w:t>
+      </w:r>
+      <w:r>
+        <w:rPr>
+          <w:rFonts w:hint="eastAsia"/>
+          <w:color w:val="FF0000"/>
+        </w:rPr>
+        <w:t>表示指针，而</w:t>
+      </w:r>
+      <w:r>
+        <w:rPr>
+          <w:rFonts w:hint="eastAsia"/>
+          <w:color w:val="FF0000"/>
+        </w:rPr>
+        <w:t>LinkQueuePtr</w:t>
+      </w:r>
+      <w:r>
+        <w:rPr>
+          <w:color w:val="FF0000"/>
+        </w:rPr>
+        <w:t xml:space="preserve"> </w:t>
+      </w:r>
+      <w:r>
+        <w:rPr>
+          <w:rFonts w:hint="eastAsia"/>
+          <w:color w:val="FF0000"/>
+        </w:rPr>
+        <w:t>*q</w:t>
+      </w:r>
+      <w:r>
+        <w:rPr>
+          <w:rFonts w:hint="eastAsia"/>
+          <w:color w:val="FF0000"/>
+        </w:rPr>
+        <w:t>才表示指针</w:t>
+      </w:r>
+      <w:r>
+        <w:rPr>
+          <w:rFonts w:hint="eastAsia"/>
+        </w:rPr>
+        <w:t>！</w:t>
+      </w:r>
+    </w:p>
+    <w:p>
+      <w:pPr>
+        <w:pStyle w:val="3"/>
+      </w:pPr>
+      <w:r>
+        <w:rPr>
+          <w:rFonts w:hint="eastAsia"/>
+        </w:rPr>
+        <w:t>获取元素</w:t>
+      </w:r>
+    </w:p>
+    <w:p>
+      <w:r>
+        <w:rPr>
+          <w:rFonts w:hint="eastAsia"/>
+        </w:rPr>
+        <w:t>思路：获取元素只能获取队尾和队首的</w:t>
+      </w:r>
+    </w:p>
+    <w:p>
+      <w:pPr>
+        <w:pStyle w:val="3"/>
+      </w:pPr>
+      <w:r>
+        <w:rPr>
+          <w:rFonts w:hint="eastAsia"/>
+        </w:rPr>
+        <w:t>插入元素</w:t>
+      </w:r>
+    </w:p>
+    <w:p>
+      <w:r>
+        <w:rPr>
+          <w:rFonts w:hint="eastAsia"/>
+        </w:rPr>
+        <w:t>思路：插入新元素，首先申请一个新节点，把新节点（此时还是孤立的节点）的成员变量（即</w:t>
+      </w:r>
+      <w:r>
+        <w:rPr>
+          <w:rFonts w:hint="eastAsia"/>
+        </w:rPr>
+        <w:t>data</w:t>
+      </w:r>
+      <w:r>
+        <w:rPr>
+          <w:rFonts w:hint="eastAsia"/>
+        </w:rPr>
+        <w:t>和</w:t>
+      </w:r>
+      <w:r>
+        <w:rPr>
+          <w:rFonts w:hint="eastAsia"/>
+        </w:rPr>
+        <w:t>next</w:t>
+      </w:r>
+      <w:r>
+        <w:rPr>
+          <w:rFonts w:hint="eastAsia"/>
+        </w:rPr>
+        <w:t>），然后更新原来节点</w:t>
+      </w:r>
+      <w:r>
+        <w:rPr>
+          <w:rFonts w:hint="eastAsia"/>
+        </w:rPr>
+        <w:t>rear</w:t>
+      </w:r>
+      <w:r>
+        <w:rPr>
+          <w:rFonts w:hint="eastAsia"/>
+        </w:rPr>
+        <w:t>与新节点的连接关系以及队列的</w:t>
+      </w:r>
+      <w:r>
+        <w:rPr>
+          <w:rFonts w:hint="eastAsia"/>
+        </w:rPr>
+        <w:t>rear</w:t>
+      </w:r>
+      <w:r>
+        <w:rPr>
+          <w:rFonts w:hint="eastAsia"/>
+        </w:rPr>
+        <w:t>。</w:t>
+      </w:r>
+    </w:p>
+    <w:p>
+      <w:r>
+        <w:rPr>
+          <w:rFonts w:hint="eastAsia"/>
+        </w:rPr>
+        <w:t>代码：</w:t>
+      </w:r>
+    </w:p>
+    <w:p>
+      <w:r>
+        <w:rPr>
+          <w:rFonts w:hint="eastAsia"/>
+        </w:rPr>
+        <w:t>int</w:t>
+      </w:r>
+      <w:r>
+        <w:t xml:space="preserve"> LinkQueueEnQueue(LinkQueue *q, int *element){</w:t>
+      </w:r>
+    </w:p>
+    <w:p>
+      <w:r>
+        <w:tab/>
+        <w:t>LinkQueuePtr p = (LinkQueuePtr)malloc(sizeof(LinkQueueNode));</w:t>
+      </w:r>
+    </w:p>
+    <w:p>
+      <w:r>
+        <w:tab/>
+        <w:t>p-&gt;data=*element;</w:t>
+      </w:r>
+    </w:p>
+    <w:p>
+      <w:r>
+        <w:tab/>
+        <w:t>p-&gt;next=NULL;//</w:t>
+      </w:r>
+      <w:r>
+        <w:rPr>
+          <w:rFonts w:hint="eastAsia"/>
+        </w:rPr>
+        <w:t>新节点的下一个节点为</w:t>
+      </w:r>
+      <w:r>
+        <w:rPr>
+          <w:rFonts w:hint="eastAsia"/>
+        </w:rPr>
+        <w:t>NULL</w:t>
+      </w:r>
+    </w:p>
+    <w:p>
+      <w:r>
+        <w:tab/>
+      </w:r>
+      <w:r>
+        <w:rPr>
+          <w:rFonts w:hint="eastAsia"/>
+        </w:rPr>
+        <w:t>/</w:t>
+      </w:r>
+      <w:r>
+        <w:t>/</w:t>
+      </w:r>
+      <w:r>
+        <w:rPr>
+          <w:rFonts w:hint="eastAsia"/>
+        </w:rPr>
+        <w:t>更新新节点的参数，接下来更新整个链表的成员变量，即</w:t>
+      </w:r>
+      <w:r>
+        <w:rPr>
+          <w:rFonts w:hint="eastAsia"/>
+        </w:rPr>
+        <w:t>front</w:t>
+      </w:r>
+      <w:r>
+        <w:rPr>
+          <w:rFonts w:hint="eastAsia"/>
+        </w:rPr>
+        <w:t>和</w:t>
+      </w:r>
+      <w:r>
+        <w:rPr>
+          <w:rFonts w:hint="eastAsia"/>
+        </w:rPr>
+        <w:t>rear</w:t>
+      </w:r>
+    </w:p>
+    <w:p>
+      <w:r>
+        <w:tab/>
+      </w:r>
+      <w:r>
+        <w:rPr>
+          <w:rFonts w:hint="eastAsia"/>
+        </w:rPr>
+        <w:t>q</w:t>
+      </w:r>
+      <w:r>
+        <w:t>-&gt;rear-&gt;next=p;</w:t>
+      </w:r>
+    </w:p>
+    <w:p>
+      <w:r>
+        <w:lastRenderedPageBreak/>
+        <w:tab/>
+        <w:t>//</w:t>
+      </w:r>
+      <w:r>
+        <w:rPr>
+          <w:rFonts w:hint="eastAsia"/>
+        </w:rPr>
+        <w:t>操作队尾，原来的</w:t>
+      </w:r>
+      <w:r>
+        <w:rPr>
+          <w:rFonts w:hint="eastAsia"/>
+        </w:rPr>
+        <w:t>rear</w:t>
+      </w:r>
+      <w:r>
+        <w:rPr>
+          <w:rFonts w:hint="eastAsia"/>
+        </w:rPr>
+        <w:t>指向现在的新节点</w:t>
+      </w:r>
+    </w:p>
+    <w:p>
+      <w:r>
+        <w:tab/>
+      </w:r>
+      <w:r>
+        <w:rPr>
+          <w:rFonts w:hint="eastAsia"/>
+        </w:rPr>
+        <w:t>q</w:t>
+      </w:r>
+      <w:r>
+        <w:t>-&gt;rear=p;</w:t>
+      </w:r>
+    </w:p>
+    <w:p>
+      <w:r>
+        <w:tab/>
+        <w:t>//</w:t>
+      </w:r>
+      <w:r>
+        <w:rPr>
+          <w:rFonts w:hint="eastAsia"/>
+        </w:rPr>
+        <w:t>更新</w:t>
+      </w:r>
+      <w:r>
+        <w:rPr>
+          <w:rFonts w:hint="eastAsia"/>
+        </w:rPr>
+        <w:t>rear</w:t>
+      </w:r>
+      <w:r>
+        <w:rPr>
+          <w:rFonts w:hint="eastAsia"/>
+        </w:rPr>
+        <w:t>节点（前面是更新节点之间的指向关系）</w:t>
+      </w:r>
+    </w:p>
+    <w:p>
+      <w:r>
+        <w:tab/>
+      </w:r>
+      <w:r>
+        <w:rPr>
+          <w:rFonts w:hint="eastAsia"/>
+        </w:rPr>
+        <w:t>return</w:t>
+      </w:r>
+      <w:r>
+        <w:t xml:space="preserve"> 0</w:t>
+      </w:r>
+      <w:r>
+        <w:rPr>
+          <w:rFonts w:hint="eastAsia"/>
+        </w:rPr>
+        <w:t>；</w:t>
+      </w:r>
+    </w:p>
+    <w:p>
+      <w:r>
+        <w:t>}</w:t>
+      </w:r>
+    </w:p>
+    <w:p>
+      <w:pPr>
+        <w:pStyle w:val="3"/>
+      </w:pPr>
+      <w:r>
+        <w:rPr>
+          <w:rFonts w:hint="eastAsia"/>
+        </w:rPr>
+        <w:t>删除元素</w:t>
+      </w:r>
+    </w:p>
+    <w:p>
+      <w:r>
+        <w:rPr>
+          <w:rFonts w:hint="eastAsia"/>
+        </w:rPr>
+        <w:t>int</w:t>
+      </w:r>
+      <w:r>
+        <w:t xml:space="preserve"> </w:t>
+      </w:r>
+      <w:r>
+        <w:rPr>
+          <w:rFonts w:hint="eastAsia"/>
+        </w:rPr>
+        <w:t>LinkQueue</w:t>
+      </w:r>
+      <w:r>
+        <w:t>DeQueue(LinkQueue *q, int *element){</w:t>
+      </w:r>
+    </w:p>
+    <w:p>
+      <w:r>
+        <w:tab/>
+        <w:t>LinkQueuePtr p;//</w:t>
+      </w:r>
+      <w:r>
+        <w:rPr>
+          <w:rFonts w:hint="eastAsia"/>
+        </w:rPr>
+        <w:t>只需要声明变量而不需要实际分配内存空间</w:t>
+      </w:r>
+    </w:p>
+    <w:p>
+      <w:r>
+        <w:tab/>
+      </w:r>
+      <w:r>
+        <w:rPr>
+          <w:rFonts w:hint="eastAsia"/>
+        </w:rPr>
+        <w:t>if</w:t>
+      </w:r>
+      <w:r>
+        <w:t>(q-&gt;front==q-&gt;rear){</w:t>
+      </w:r>
+    </w:p>
+    <w:p>
+      <w:r>
+        <w:tab/>
+      </w:r>
+      <w:r>
+        <w:tab/>
+        <w:t>return -1;</w:t>
+      </w:r>
+    </w:p>
+    <w:p>
+      <w:r>
+        <w:tab/>
+        <w:t>}</w:t>
+      </w:r>
+    </w:p>
+    <w:p>
+      <w:r>
+        <w:tab/>
+        <w:t>//</w:t>
+      </w:r>
+      <w:r>
+        <w:rPr>
+          <w:rFonts w:hint="eastAsia"/>
+        </w:rPr>
+        <w:t>更新新节点的成员变量</w:t>
+      </w:r>
+    </w:p>
+    <w:p>
+      <w:r>
+        <w:tab/>
+      </w:r>
+      <w:r>
+        <w:rPr>
+          <w:rFonts w:hint="eastAsia"/>
+        </w:rPr>
+        <w:t>p</w:t>
+      </w:r>
+      <w:r>
+        <w:t>=q-&gt;front-&gt;next;//</w:t>
+      </w:r>
+      <w:r>
+        <w:rPr>
+          <w:rFonts w:hint="eastAsia"/>
+        </w:rPr>
+        <w:t>该节点成了最新的头结点</w:t>
+      </w:r>
+    </w:p>
+    <w:p>
+      <w:r>
+        <w:tab/>
+      </w:r>
+      <w:r>
+        <w:rPr>
+          <w:rFonts w:hint="eastAsia"/>
+        </w:rPr>
+        <w:t>*element</w:t>
+      </w:r>
+      <w:r>
+        <w:t xml:space="preserve"> = p-&gt;data;//</w:t>
+      </w:r>
+      <w:r>
+        <w:rPr>
+          <w:rFonts w:hint="eastAsia"/>
+        </w:rPr>
+        <w:t>头结点的数据</w:t>
+      </w:r>
+    </w:p>
+    <w:p>
+      <w:r>
+        <w:tab/>
+        <w:t>q-&gt;front-&gt;next=p-&gt;next;</w:t>
+      </w:r>
+    </w:p>
+    <w:p>
+      <w:r>
+        <w:tab/>
+      </w:r>
+    </w:p>
+    <w:p>
+      <w:r>
+        <w:tab/>
+        <w:t>if(q-&gt;rear==p){</w:t>
+      </w:r>
+    </w:p>
+    <w:p>
+      <w:r>
+        <w:tab/>
+      </w:r>
+      <w:r>
+        <w:tab/>
+        <w:t>q-&gt;rear=q-&gt;front;</w:t>
+      </w:r>
+    </w:p>
+    <w:p>
+      <w:r>
+        <w:tab/>
+        <w:t>}</w:t>
+      </w:r>
+    </w:p>
+    <w:p>
+      <w:r>
+        <w:tab/>
+        <w:t>free(p);</w:t>
+      </w:r>
+    </w:p>
+    <w:p>
+      <w:r>
+        <w:tab/>
+        <w:t>return 0;</w:t>
+      </w:r>
+    </w:p>
+    <w:p>
+      <w:r>
+        <w:t>}</w:t>
+      </w:r>
+    </w:p>
+    <w:p/>
+    <w:p>
       <w:pPr>
         <w:pStyle w:val="1"/>
       </w:pPr>
@@ -567,21 +1127,63 @@
         <w:rPr>
           <w:rFonts w:hint="eastAsia"/>
         </w:rPr>
-        <w:t>4</w:t>
-      </w:r>
-      <w:r>
-        <w:rPr>
-          <w:rFonts w:hint="eastAsia"/>
-        </w:rPr>
-        <w:t>、环形队列实现</w:t>
-      </w:r>
-    </w:p>
-    <w:p>
-      <w:pPr>
-        <w:rPr>
-          <w:rFonts w:hint="eastAsia"/>
-        </w:rPr>
-      </w:pPr>
+        <w:t>环形队列实现</w:t>
+      </w:r>
+    </w:p>
+    <w:p>
+      <w:pPr>
+        <w:pStyle w:val="1"/>
+      </w:pPr>
+      <w:r>
+        <w:t>实现</w:t>
+      </w:r>
+    </w:p>
+    <w:p>
+      <w:r>
+        <w:tab/>
+      </w:r>
+      <w:r>
+        <w:t>与栈实现类似，队列的实现方式包括三种：</w:t>
+      </w:r>
+    </w:p>
+    <w:p>
+      <w:pPr>
+        <w:pStyle w:val="a9"/>
+        <w:numPr>
+          <w:ilvl w:val="0"/>
+          <w:numId w:val="4"/>
+        </w:numPr>
+        <w:ind w:firstLineChars="0"/>
+      </w:pPr>
+      <w:r>
+        <w:t>用简单的循环数组实现</w:t>
+      </w:r>
+    </w:p>
+    <w:p>
+      <w:pPr>
+        <w:pStyle w:val="a9"/>
+        <w:numPr>
+          <w:ilvl w:val="0"/>
+          <w:numId w:val="4"/>
+        </w:numPr>
+        <w:ind w:firstLineChars="0"/>
+      </w:pPr>
+      <w:r>
+        <w:t>用动态循环数据实现</w:t>
+      </w:r>
+    </w:p>
+    <w:p>
+      <w:pPr>
+        <w:pStyle w:val="a9"/>
+        <w:numPr>
+          <w:ilvl w:val="0"/>
+          <w:numId w:val="4"/>
+        </w:numPr>
+        <w:ind w:firstLineChars="0"/>
+      </w:pPr>
+      <w:r>
+        <w:t>用链表实现</w:t>
+      </w:r>
     </w:p>
     <w:p>
       <w:pPr>
@@ -592,6 +1194,89 @@
       <w:bookmarkStart w:id="0" w:name="_GoBack"/>
       <w:bookmarkEnd w:id="0"/>
     </w:p>
+    <w:p>
+      <w:pPr>
+        <w:pStyle w:val="1"/>
+      </w:pPr>
+      <w:r>
+        <w:t>应用</w:t>
+      </w:r>
+    </w:p>
+    <w:p>
+      <w:r>
+        <w:tab/>
+      </w:r>
+      <w:r>
+        <w:t>直接应用：</w:t>
+      </w:r>
+    </w:p>
+    <w:p>
+      <w:pPr>
+        <w:ind w:firstLine="420"/>
+      </w:pPr>
+      <w:r>
+        <w:rPr>
+          <w:rFonts w:hint="eastAsia"/>
+        </w:rPr>
+        <w:t>操作系统把优先级相等的任务按照到达的先后顺序安排在队列中</w:t>
+      </w:r>
+    </w:p>
+    <w:p>
+      <w:r>
+        <w:tab/>
+      </w:r>
+      <w:r>
+        <w:t>异步数据传输（文件</w:t>
+      </w:r>
+      <w:r>
+        <w:t>IO</w:t>
+      </w:r>
+      <w:r>
+        <w:t>、管道、</w:t>
+      </w:r>
+      <w:r>
+        <w:t>socket</w:t>
+      </w:r>
+      <w:r>
+        <w:t>）</w:t>
+      </w:r>
+    </w:p>
+    <w:p>
+      <w:r>
+        <w:lastRenderedPageBreak/>
+        <w:tab/>
+      </w:r>
+      <w:r>
+        <w:t>用来决定每一位求助于客服中心的用户所需等待的时间</w:t>
+      </w:r>
+    </w:p>
+    <w:p/>
+    <w:p>
+      <w:r>
+        <w:tab/>
+      </w:r>
+      <w:r>
+        <w:t>间接应用：</w:t>
+      </w:r>
+    </w:p>
+    <w:p>
+      <w:pPr>
+        <w:rPr>
+          <w:rFonts w:hint="eastAsia"/>
+        </w:rPr>
+      </w:pPr>
+      <w:r>
+        <w:tab/>
+      </w:r>
+    </w:p>
+    <w:p>
+      <w:pPr>
+        <w:rPr>
+          <w:rFonts w:hint="eastAsia"/>
+        </w:rPr>
+      </w:pPr>
+    </w:p>
+    <w:p/>
     <w:sectPr>
       <w:pgSz w:w="11906" w:h="16838"/>
       <w:pgMar w:top="1440" w:right="1800" w:bottom="1440" w:left="1800" w:header="851" w:footer="992" w:gutter="0"/>
@@ -833,6 +1518,95 @@
     </w:lvl>
   </w:abstractNum>
   <w:abstractNum w:abstractNumId="2" w15:restartNumberingAfterBreak="0">
+    <w:nsid w:val="64251C6D"/>
+    <w:multiLevelType w:val="hybridMultilevel"/>
+    <w:tmpl w:val="B926611C"/>
+    <w:lvl w:ilvl="0" w:tplc="59B04710">
+      <w:start w:val="1"/>
+      <w:numFmt w:val="decimal"/>
+      <w:lvlText w:val="%1、"/>
+      <w:lvlJc w:val="left"/>
+      <w:pPr>
+        <w:ind w:left="780" w:hanging="360"/>
+      </w:pPr>
+      <w:rPr>
+        <w:rFonts w:hint="default"/>
+      </w:rPr>
+    </w:lvl>
+    <w:lvl w:ilvl="1" w:tplc="04090019" w:tentative="1">
+      <w:start w:val="1"/>
+      <w:numFmt w:val="lowerLetter"/>
+      <w:lvlText w:val="%2)"/>
+      <w:lvlJc w:val="left"/>
+      <w:pPr>
+        <w:ind w:left="1260" w:hanging="420"/>
+      </w:pPr>
+    </w:lvl>
+    <w:lvl w:ilvl="2" w:tplc="0409001B" w:tentative="1">
+      <w:start w:val="1"/>
+      <w:numFmt w:val="lowerRoman"/>
+      <w:lvlText w:val="%3."/>
+      <w:lvlJc w:val="right"/>
+      <w:pPr>
+        <w:ind w:left="1680" w:hanging="420"/>
+      </w:pPr>
+    </w:lvl>
+    <w:lvl w:ilvl="3" w:tplc="0409000F" w:tentative="1">
+      <w:start w:val="1"/>
+      <w:numFmt w:val="decimal"/>
+      <w:lvlText w:val="%4."/>
+      <w:lvlJc w:val="left"/>
+      <w:pPr>
+        <w:ind w:left="2100" w:hanging="420"/>
+      </w:pPr>
+    </w:lvl>
+    <w:lvl w:ilvl="4" w:tplc="04090019" w:tentative="1">
+      <w:start w:val="1"/>
+      <w:numFmt w:val="lowerLetter"/>
+      <w:lvlText w:val="%5)"/>
+      <w:lvlJc w:val="left"/>
+      <w:pPr>
+        <w:ind w:left="2520" w:hanging="420"/>
+      </w:pPr>
+    </w:lvl>
+    <w:lvl w:ilvl="5" w:tplc="0409001B" w:tentative="1">
+      <w:start w:val="1"/>
+      <w:numFmt w:val="lowerRoman"/>
+      <w:lvlText w:val="%6."/>
+      <w:lvlJc w:val="right"/>
+      <w:pPr>
+        <w:ind w:left="2940" w:hanging="420"/>
+      </w:pPr>
+    </w:lvl>
+    <w:lvl w:ilvl="6" w:tplc="0409000F" w:tentative="1">
+      <w:start w:val="1"/>
+      <w:numFmt w:val="decimal"/>
+      <w:lvlText w:val="%7."/>
+      <w:lvlJc w:val="left"/>
+      <w:pPr>
+        <w:ind w:left="3360" w:hanging="420"/>
+      </w:pPr>
+    </w:lvl>
+    <w:lvl w:ilvl="7" w:tplc="04090019" w:tentative="1">
+      <w:start w:val="1"/>
+      <w:numFmt w:val="lowerLetter"/>
+      <w:lvlText w:val="%8)"/>
+      <w:lvlJc w:val="left"/>
+      <w:pPr>
+        <w:ind w:left="3780" w:hanging="420"/>
+      </w:pPr>
+    </w:lvl>
+    <w:lvl w:ilvl="8" w:tplc="0409001B" w:tentative="1">
+      <w:start w:val="1"/>
+      <w:numFmt w:val="lowerRoman"/>
+      <w:lvlText w:val="%9."/>
+      <w:lvlJc w:val="right"/>
+      <w:pPr>
+        <w:ind w:left="4200" w:hanging="420"/>
+      </w:pPr>
+    </w:lvl>
+  </w:abstractNum>
+  <w:abstractNum w:abstractNumId="3" w15:restartNumberingAfterBreak="0">
     <w:nsid w:val="68F97334"/>
     <w:multiLevelType w:val="hybridMultilevel"/>
     <w:tmpl w:val="128601C6"/>
@@ -922,13 +1696,16 @@
     </w:lvl>
   </w:abstractNum>
   <w:num w:numId="1">
-    <w:abstractNumId w:val="2"/>
+    <w:abstractNumId w:val="3"/>
   </w:num>
   <w:num w:numId="2">
     <w:abstractNumId w:val="1"/>
   </w:num>
   <w:num w:numId="3">
     <w:abstractNumId w:val="0"/>
+  </w:num>
+  <w:num w:numId="4">
+    <w:abstractNumId w:val="2"/>
   </w:num>
 </w:numbering>
 </file>
@@ -1012,7 +1789,6 @@
     <w:lsdException w:name="Table Web 1" w:semiHidden="1" w:unhideWhenUsed="1"/>
     <w:lsdException w:name="Table Web 2" w:semiHidden="1" w:unhideWhenUsed="1"/>
     <w:lsdException w:name="Table Web 3" w:semiHidden="1" w:unhideWhenUsed="1"/>
-    <w:lsdException w:name="Table Grid" w:semiHidden="1" w:unhideWhenUsed="1"/>
     <w:lsdException w:name="Table Theme" w:semiHidden="1" w:unhideWhenUsed="1"/>
     <w:lsdException w:name="Placeholder Text" w:semiHidden="1" w:uiPriority="99"/>
     <w:lsdException w:name="No Spacing" w:uiPriority="99"/>

--- a/1. 队列/队列.docx
+++ b/1. 队列/队列.docx
@@ -16,58 +16,151 @@
     <w:p>
       <w:pPr>
         <w:ind w:left="420"/>
-      </w:pPr>
-      <w:r>
-        <w:rPr>
-          <w:rFonts w:hint="eastAsia"/>
-        </w:rPr>
-        <w:t>所谓的队列是一种先入先出（</w:t>
-      </w:r>
-      <w:r>
-        <w:rPr>
-          <w:rFonts w:hint="eastAsia"/>
+        <w:rPr>
+          <w:rFonts w:hint="eastAsia"/>
+        </w:rPr>
+      </w:pPr>
+      <w:r>
+        <w:rPr>
+          <w:noProof/>
+        </w:rPr>
+        <w:drawing>
+          <wp:anchor distT="0" distB="0" distL="114300" distR="114300" simplePos="0" relativeHeight="251657216" behindDoc="0" locked="0" layoutInCell="1" allowOverlap="1" wp14:anchorId="052B7822" wp14:editId="6DBF377A">
+            <wp:simplePos x="0" y="0"/>
+            <wp:positionH relativeFrom="column">
+              <wp:posOffset>630058</wp:posOffset>
+            </wp:positionH>
+            <wp:positionV relativeFrom="paragraph">
+              <wp:posOffset>354386</wp:posOffset>
+            </wp:positionV>
+            <wp:extent cx="3856355" cy="810895"/>
+            <wp:effectExtent l="0" t="0" r="0" b="8255"/>
+            <wp:wrapTopAndBottom/>
+            <wp:docPr id="1" name="图片 1"/>
+            <wp:cNvGraphicFramePr>
+              <a:graphicFrameLocks xmlns:a="http://schemas.openxmlformats.org/drawingml/2006/main" noChangeAspect="1"/>
+            </wp:cNvGraphicFramePr>
+            <a:graphic xmlns:a="http://schemas.openxmlformats.org/drawingml/2006/main">
+              <a:graphicData uri="http://schemas.openxmlformats.org/drawingml/2006/picture">
+                <pic:pic xmlns:pic="http://schemas.openxmlformats.org/drawingml/2006/picture">
+                  <pic:nvPicPr>
+                    <pic:cNvPr id="1" name=""/>
+                    <pic:cNvPicPr/>
+                  </pic:nvPicPr>
+                  <pic:blipFill>
+                    <a:blip r:embed="rId8"/>
+                    <a:stretch>
+                      <a:fillRect/>
+                    </a:stretch>
+                  </pic:blipFill>
+                  <pic:spPr>
+                    <a:xfrm>
+                      <a:off x="0" y="0"/>
+                      <a:ext cx="3856355" cy="810895"/>
+                    </a:xfrm>
+                    <a:prstGeom prst="rect">
+                      <a:avLst/>
+                    </a:prstGeom>
+                  </pic:spPr>
+                </pic:pic>
+              </a:graphicData>
+            </a:graphic>
+            <wp14:sizeRelH relativeFrom="margin">
+              <wp14:pctWidth>0</wp14:pctWidth>
+            </wp14:sizeRelH>
+            <wp14:sizeRelV relativeFrom="margin">
+              <wp14:pctHeight>0</wp14:pctHeight>
+            </wp14:sizeRelV>
+          </wp:anchor>
+        </w:drawing>
+      </w:r>
+      <w:r>
+        <w:rPr>
+          <w:rFonts w:hint="eastAsia"/>
+        </w:rPr>
+        <w:t>所谓的队列是一种</w:t>
+      </w:r>
+      <w:r>
+        <w:rPr>
+          <w:rFonts w:hint="eastAsia"/>
+          <w:color w:val="FF0000"/>
+        </w:rPr>
+        <w:t>先入先出（</w:t>
+      </w:r>
+      <w:r>
+        <w:rPr>
+          <w:rFonts w:hint="eastAsia"/>
+          <w:color w:val="FF0000"/>
         </w:rPr>
         <w:t>FIFO</w:t>
       </w:r>
       <w:r>
         <w:rPr>
           <w:rFonts w:hint="eastAsia"/>
+          <w:color w:val="FF0000"/>
         </w:rPr>
         <w:t>，</w:t>
       </w:r>
       <w:r>
         <w:rPr>
           <w:rFonts w:hint="eastAsia"/>
+          <w:color w:val="FF0000"/>
         </w:rPr>
         <w:t>First</w:t>
       </w:r>
       <w:r>
+        <w:rPr>
+          <w:color w:val="FF0000"/>
+        </w:rPr>
         <w:t xml:space="preserve"> </w:t>
       </w:r>
       <w:r>
         <w:rPr>
           <w:rFonts w:hint="eastAsia"/>
+          <w:color w:val="FF0000"/>
         </w:rPr>
         <w:t>In</w:t>
       </w:r>
       <w:r>
+        <w:rPr>
+          <w:color w:val="FF0000"/>
+        </w:rPr>
         <w:t xml:space="preserve"> </w:t>
       </w:r>
       <w:r>
         <w:rPr>
           <w:rFonts w:hint="eastAsia"/>
+          <w:color w:val="FF0000"/>
         </w:rPr>
         <w:t>First</w:t>
       </w:r>
       <w:r>
+        <w:rPr>
+          <w:color w:val="FF0000"/>
+        </w:rPr>
         <w:t xml:space="preserve"> Out</w:t>
       </w:r>
       <w:r>
         <w:rPr>
           <w:rFonts w:hint="eastAsia"/>
-        </w:rPr>
-        <w:t>）的数学模型。</w:t>
-      </w:r>
+          <w:color w:val="FF0000"/>
+        </w:rPr>
+        <w:t>）</w:t>
+      </w:r>
+      <w:r>
+        <w:rPr>
+          <w:rFonts w:hint="eastAsia"/>
+        </w:rPr>
+        <w:t>的数学模型。</w:t>
+      </w:r>
+    </w:p>
+    <w:p>
+      <w:pPr>
+        <w:ind w:left="420"/>
+        <w:rPr>
+          <w:rFonts w:hint="eastAsia"/>
+        </w:rPr>
+      </w:pPr>
     </w:p>
     <w:p>
       <w:pPr>
@@ -233,6 +326,7 @@
     <w:p>
       <w:pPr>
         <w:rPr>
+          <w:rFonts w:hint="eastAsia"/>
           <w:noProof/>
         </w:rPr>
       </w:pPr>
@@ -265,27 +359,412 @@
       </w:r>
     </w:p>
     <w:p/>
+    <w:p>
+      <w:pPr>
+        <w:pStyle w:val="1"/>
+      </w:pPr>
+      <w:r>
+        <w:rPr>
+          <w:rFonts w:hint="eastAsia"/>
+        </w:rPr>
+        <w:t>普通队列实现</w:t>
+      </w:r>
+    </w:p>
+    <w:p>
+      <w:pPr>
+        <w:pStyle w:val="2"/>
+      </w:pPr>
+      <w:r>
+        <w:rPr>
+          <w:rFonts w:hint="eastAsia"/>
+        </w:rPr>
+        <w:t>顺序存储</w:t>
+      </w:r>
+    </w:p>
+    <w:p>
+      <w:pPr>
+        <w:pStyle w:val="3"/>
+      </w:pPr>
+      <w:r>
+        <w:rPr>
+          <w:rFonts w:hint="eastAsia"/>
+        </w:rPr>
+        <w:t>定义</w:t>
+      </w:r>
+    </w:p>
+    <w:p>
+      <w:r>
+        <w:rPr>
+          <w:rFonts w:hint="eastAsia"/>
+        </w:rPr>
+        <w:t>typedef struct SeqQueue{</w:t>
+      </w:r>
+    </w:p>
+    <w:p>
+      <w:pPr>
+        <w:ind w:firstLine="420"/>
+      </w:pPr>
+      <w:r>
+        <w:rPr>
+          <w:rFonts w:hint="eastAsia"/>
+        </w:rPr>
+        <w:t>int data[MAXSIZE];</w:t>
+      </w:r>
+    </w:p>
+    <w:p>
+      <w:pPr>
+        <w:ind w:firstLine="420"/>
+        <w:rPr>
+          <w:color w:val="FF0000"/>
+        </w:rPr>
+      </w:pPr>
+      <w:r>
+        <w:rPr>
+          <w:rFonts w:hint="eastAsia"/>
+          <w:color w:val="FF0000"/>
+        </w:rPr>
+        <w:t>int front,rear;</w:t>
+      </w:r>
+    </w:p>
+    <w:p>
+      <w:r>
+        <w:rPr>
+          <w:rFonts w:hint="eastAsia"/>
+        </w:rPr>
+        <w:t>}SeqQueue;</w:t>
+      </w:r>
+    </w:p>
+    <w:p>
+      <w:pPr>
+        <w:pStyle w:val="3"/>
+      </w:pPr>
+      <w:r>
+        <w:rPr>
+          <w:rFonts w:hint="eastAsia"/>
+        </w:rPr>
+        <w:t>获取元素</w:t>
+      </w:r>
+    </w:p>
+    <w:p>
+      <w:r>
+        <w:rPr>
+          <w:rFonts w:hint="eastAsia"/>
+        </w:rPr>
+        <w:t>int SeqQueueGetElement(SeqQueue *q,int *e){</w:t>
+      </w:r>
+    </w:p>
+    <w:p>
+      <w:pPr>
+        <w:ind w:firstLine="420"/>
+      </w:pPr>
+      <w:r>
+        <w:rPr>
+          <w:rFonts w:hint="eastAsia"/>
+        </w:rPr>
+        <w:t>*e=q-&gt;data[q-&gt;front];</w:t>
+      </w:r>
+    </w:p>
+    <w:p>
+      <w:pPr>
+        <w:ind w:firstLine="420"/>
+      </w:pPr>
+      <w:r>
+        <w:rPr>
+          <w:rFonts w:hint="eastAsia"/>
+        </w:rPr>
+        <w:t>q-&gt;front--;</w:t>
+      </w:r>
+    </w:p>
+    <w:p>
+      <w:r>
+        <w:rPr>
+          <w:rFonts w:hint="eastAsia"/>
+        </w:rPr>
+        <w:t>}</w:t>
+      </w:r>
+    </w:p>
+    <w:p>
+      <w:pPr>
+        <w:pStyle w:val="3"/>
+      </w:pPr>
+      <w:r>
+        <w:rPr>
+          <w:rFonts w:hint="eastAsia"/>
+        </w:rPr>
+        <w:lastRenderedPageBreak/>
+        <w:t>插入元素</w:t>
+      </w:r>
+    </w:p>
+    <w:p>
+      <w:r>
+        <w:rPr>
+          <w:rFonts w:hint="eastAsia"/>
+        </w:rPr>
+        <w:t>int SeqQueueEnQueue(SeqQueue *q,int *e){</w:t>
+      </w:r>
+    </w:p>
+    <w:p>
+      <w:pPr>
+        <w:ind w:firstLine="420"/>
+      </w:pPr>
+      <w:r>
+        <w:rPr>
+          <w:rFonts w:hint="eastAsia"/>
+        </w:rPr>
+        <w:t>q-&gt;data[q-&gt;rear]=*e;</w:t>
+      </w:r>
+    </w:p>
+    <w:p>
+      <w:pPr>
+        <w:ind w:firstLine="420"/>
+      </w:pPr>
+      <w:r>
+        <w:rPr>
+          <w:rFonts w:hint="eastAsia"/>
+        </w:rPr>
+        <w:t>q-&gt;read=(q-&gt;rear+1)%MAXSIZE;</w:t>
+      </w:r>
+    </w:p>
+    <w:p>
+      <w:pPr>
+        <w:ind w:firstLine="420"/>
+      </w:pPr>
+      <w:r>
+        <w:rPr>
+          <w:rFonts w:hint="eastAsia"/>
+        </w:rPr>
+        <w:t>return 0;</w:t>
+      </w:r>
+    </w:p>
+    <w:p>
+      <w:r>
+        <w:rPr>
+          <w:rFonts w:hint="eastAsia"/>
+        </w:rPr>
+        <w:t>}</w:t>
+      </w:r>
+    </w:p>
+    <w:p>
+      <w:pPr>
+        <w:pStyle w:val="3"/>
+      </w:pPr>
+      <w:r>
+        <w:rPr>
+          <w:rFonts w:hint="eastAsia"/>
+        </w:rPr>
+        <w:t>删除元素</w:t>
+      </w:r>
+    </w:p>
+    <w:p>
+      <w:r>
+        <w:rPr>
+          <w:rFonts w:hint="eastAsia"/>
+        </w:rPr>
+        <w:t>int SeqQueueDeQueue(SeqQueue *q,int *e){</w:t>
+      </w:r>
+    </w:p>
+    <w:p>
+      <w:pPr>
+        <w:ind w:firstLine="420"/>
+      </w:pPr>
+      <w:r>
+        <w:rPr>
+          <w:rFonts w:hint="eastAsia"/>
+        </w:rPr>
+        <w:t>*e=q-&gt;data[q-&gt;front];</w:t>
+      </w:r>
+    </w:p>
+    <w:p>
+      <w:pPr>
+        <w:ind w:firstLine="420"/>
+      </w:pPr>
+      <w:r>
+        <w:rPr>
+          <w:rFonts w:hint="eastAsia"/>
+        </w:rPr>
+        <w:t>q-&gt;front=(q-&gt;front+1)%MAXSIZE;</w:t>
+      </w:r>
+    </w:p>
+    <w:p>
+      <w:pPr>
+        <w:ind w:firstLine="420"/>
+      </w:pPr>
+      <w:r>
+        <w:rPr>
+          <w:rFonts w:hint="eastAsia"/>
+        </w:rPr>
+        <w:t>return 0;</w:t>
+      </w:r>
+    </w:p>
+    <w:p>
+      <w:r>
+        <w:rPr>
+          <w:rFonts w:hint="eastAsia"/>
+        </w:rPr>
+        <w:t>}</w:t>
+      </w:r>
+    </w:p>
+    <w:p>
+      <w:pPr>
+        <w:pStyle w:val="2"/>
+      </w:pPr>
+      <w:r>
+        <w:rPr>
+          <w:rFonts w:hint="eastAsia"/>
+        </w:rPr>
+        <w:t>链式存储</w:t>
+      </w:r>
+    </w:p>
+    <w:p>
+      <w:pPr>
+        <w:pStyle w:val="3"/>
+      </w:pPr>
+      <w:r>
+        <w:rPr>
+          <w:rFonts w:hint="eastAsia"/>
+        </w:rPr>
+        <w:t>定义</w:t>
+      </w:r>
+    </w:p>
+    <w:p>
+      <w:r>
+        <w:rPr>
+          <w:rFonts w:hint="eastAsia"/>
+        </w:rPr>
+        <w:t>t</w:t>
+      </w:r>
+      <w:r>
+        <w:t>ypedef struct LinkQueueNode{</w:t>
+      </w:r>
+    </w:p>
+    <w:p>
+      <w:r>
+        <w:tab/>
+        <w:t>int data;</w:t>
+      </w:r>
+    </w:p>
+    <w:p>
+      <w:r>
+        <w:tab/>
+        <w:t>struct LinkQueueNode *next;</w:t>
+      </w:r>
+    </w:p>
+    <w:p>
+      <w:r>
+        <w:t>}LinkQueueNode *LinkQueuePtr;</w:t>
+      </w:r>
+    </w:p>
     <w:p/>
     <w:p>
-      <w:pPr>
-        <w:pStyle w:val="1"/>
-      </w:pPr>
-      <w:r>
-        <w:rPr>
-          <w:rFonts w:hint="eastAsia"/>
-        </w:rPr>
-        <w:t>普通队列实现</w:t>
-      </w:r>
-    </w:p>
-    <w:p>
-      <w:pPr>
-        <w:pStyle w:val="2"/>
-      </w:pPr>
-      <w:r>
-        <w:rPr>
-          <w:rFonts w:hint="eastAsia"/>
-        </w:rPr>
-        <w:t>顺序存储</w:t>
+      <w:r>
+        <w:t>typedef struct LinkQueue{</w:t>
+      </w:r>
+    </w:p>
+    <w:p>
+      <w:r>
+        <w:tab/>
+        <w:t>LinkQueuePtr front,rear;</w:t>
+      </w:r>
+    </w:p>
+    <w:p>
+      <w:r>
+        <w:t>}LinkQueue;</w:t>
+      </w:r>
+    </w:p>
+    <w:p>
+      <w:r>
+        <w:rPr>
+          <w:rFonts w:hint="eastAsia"/>
+        </w:rPr>
+        <w:t>说明：</w:t>
+      </w:r>
+      <w:r>
+        <w:rPr>
+          <w:rFonts w:hint="eastAsia"/>
+          <w:color w:val="FF0000"/>
+        </w:rPr>
+        <w:t>LinkQueuePtr</w:t>
+      </w:r>
+      <w:r>
+        <w:rPr>
+          <w:rFonts w:hint="eastAsia"/>
+          <w:color w:val="FF0000"/>
+        </w:rPr>
+        <w:t>与</w:t>
+      </w:r>
+      <w:r>
+        <w:rPr>
+          <w:rFonts w:hint="eastAsia"/>
+          <w:color w:val="FF0000"/>
+        </w:rPr>
+        <w:t>LinkQueue</w:t>
+      </w:r>
+      <w:r>
+        <w:rPr>
+          <w:rFonts w:hint="eastAsia"/>
+          <w:color w:val="FF0000"/>
+        </w:rPr>
+        <w:t>的定义不同，</w:t>
+      </w:r>
+      <w:r>
+        <w:rPr>
+          <w:rFonts w:hint="eastAsia"/>
+          <w:color w:val="FF0000"/>
+        </w:rPr>
+        <w:t>LinkQueuePtr</w:t>
+      </w:r>
+      <w:r>
+        <w:rPr>
+          <w:color w:val="FF0000"/>
+        </w:rPr>
+        <w:t xml:space="preserve"> </w:t>
+      </w:r>
+      <w:r>
+        <w:rPr>
+          <w:rFonts w:hint="eastAsia"/>
+          <w:color w:val="FF0000"/>
+        </w:rPr>
+        <w:t>p</w:t>
+      </w:r>
+      <w:r>
+        <w:rPr>
+          <w:rFonts w:hint="eastAsia"/>
+          <w:color w:val="FF0000"/>
+        </w:rPr>
+        <w:t>表示指针，而</w:t>
+      </w:r>
+      <w:r>
+        <w:rPr>
+          <w:rFonts w:hint="eastAsia"/>
+          <w:color w:val="FF0000"/>
+        </w:rPr>
+        <w:t>LinkQueuePtr</w:t>
+      </w:r>
+      <w:r>
+        <w:rPr>
+          <w:color w:val="FF0000"/>
+        </w:rPr>
+        <w:t xml:space="preserve"> </w:t>
+      </w:r>
+      <w:r>
+        <w:rPr>
+          <w:rFonts w:hint="eastAsia"/>
+          <w:color w:val="FF0000"/>
+        </w:rPr>
+        <w:t>*q</w:t>
+      </w:r>
+      <w:r>
+        <w:rPr>
+          <w:rFonts w:hint="eastAsia"/>
+          <w:color w:val="FF0000"/>
+        </w:rPr>
+        <w:t>才表示指针</w:t>
+      </w:r>
+      <w:r>
+        <w:rPr>
+          <w:rFonts w:hint="eastAsia"/>
+        </w:rPr>
+        <w:t>！</w:t>
       </w:r>
     </w:p>
     <w:p>
@@ -296,45 +775,15 @@
         <w:rPr>
           <w:rFonts w:hint="eastAsia"/>
         </w:rPr>
-        <w:t>定义</w:t>
-      </w:r>
-    </w:p>
-    <w:p>
-      <w:r>
-        <w:rPr>
-          <w:rFonts w:hint="eastAsia"/>
-        </w:rPr>
-        <w:t>typedef struct SeqQueue{</w:t>
-      </w:r>
-    </w:p>
-    <w:p>
-      <w:pPr>
-        <w:ind w:firstLine="420"/>
-      </w:pPr>
-      <w:r>
-        <w:rPr>
-          <w:rFonts w:hint="eastAsia"/>
-        </w:rPr>
-        <w:t>int data[MAXSIZE];</w:t>
-      </w:r>
-    </w:p>
-    <w:p>
-      <w:pPr>
-        <w:ind w:firstLine="420"/>
-      </w:pPr>
-      <w:r>
-        <w:rPr>
-          <w:rFonts w:hint="eastAsia"/>
-        </w:rPr>
-        <w:t>int front,rear;</w:t>
-      </w:r>
-    </w:p>
-    <w:p>
-      <w:r>
-        <w:rPr>
-          <w:rFonts w:hint="eastAsia"/>
-        </w:rPr>
-        <w:t>}SeqQueue;</w:t>
+        <w:t>获取元素</w:t>
+      </w:r>
+    </w:p>
+    <w:p>
+      <w:r>
+        <w:rPr>
+          <w:rFonts w:hint="eastAsia"/>
+        </w:rPr>
+        <w:t>思路：获取元素只能获取队尾和队首的</w:t>
       </w:r>
     </w:p>
     <w:p>
@@ -345,55 +794,6 @@
         <w:rPr>
           <w:rFonts w:hint="eastAsia"/>
         </w:rPr>
-        <w:t>获取元素</w:t>
-      </w:r>
-    </w:p>
-    <w:p>
-      <w:r>
-        <w:rPr>
-          <w:rFonts w:hint="eastAsia"/>
-        </w:rPr>
-        <w:t>int SeqQueueGetElement(SeqQueue *q,int *e){</w:t>
-      </w:r>
-    </w:p>
-    <w:p>
-      <w:pPr>
-        <w:ind w:firstLine="420"/>
-      </w:pPr>
-      <w:r>
-        <w:rPr>
-          <w:rFonts w:hint="eastAsia"/>
-        </w:rPr>
-        <w:t>*e=q-&gt;data[q-&gt;front];</w:t>
-      </w:r>
-    </w:p>
-    <w:p>
-      <w:pPr>
-        <w:ind w:firstLine="420"/>
-      </w:pPr>
-      <w:r>
-        <w:rPr>
-          <w:rFonts w:hint="eastAsia"/>
-        </w:rPr>
-        <w:t>q-&gt;front--;</w:t>
-      </w:r>
-    </w:p>
-    <w:p>
-      <w:r>
-        <w:rPr>
-          <w:rFonts w:hint="eastAsia"/>
-        </w:rPr>
-        <w:t>}</w:t>
-      </w:r>
-    </w:p>
-    <w:p>
-      <w:pPr>
-        <w:pStyle w:val="3"/>
-      </w:pPr>
-      <w:r>
-        <w:rPr>
-          <w:rFonts w:hint="eastAsia"/>
-        </w:rPr>
         <w:t>插入元素</w:t>
       </w:r>
     </w:p>
@@ -402,316 +802,131 @@
         <w:rPr>
           <w:rFonts w:hint="eastAsia"/>
         </w:rPr>
-        <w:t>int SeqQueueEnQueue(SeqQueue *q,int *e){</w:t>
-      </w:r>
-    </w:p>
-    <w:p>
-      <w:pPr>
-        <w:ind w:firstLine="420"/>
-      </w:pPr>
-      <w:r>
-        <w:rPr>
-          <w:rFonts w:hint="eastAsia"/>
-        </w:rPr>
-        <w:t>q-&gt;data[q-&gt;rear]=*e;</w:t>
-      </w:r>
-    </w:p>
-    <w:p>
-      <w:pPr>
-        <w:ind w:firstLine="420"/>
-      </w:pPr>
-      <w:r>
-        <w:rPr>
-          <w:rFonts w:hint="eastAsia"/>
-        </w:rPr>
+        <w:t>思路：插入新元素，首先申请一个新节点，把新节点（此时还是孤立的节点）的成员变量（即</w:t>
+      </w:r>
+      <w:r>
+        <w:rPr>
+          <w:rFonts w:hint="eastAsia"/>
+        </w:rPr>
+        <w:t>data</w:t>
+      </w:r>
+      <w:r>
+        <w:rPr>
+          <w:rFonts w:hint="eastAsia"/>
+        </w:rPr>
+        <w:t>和</w:t>
+      </w:r>
+      <w:r>
+        <w:rPr>
+          <w:rFonts w:hint="eastAsia"/>
+        </w:rPr>
+        <w:t>next</w:t>
+      </w:r>
+      <w:r>
+        <w:rPr>
+          <w:rFonts w:hint="eastAsia"/>
+        </w:rPr>
+        <w:t>），然后更新原来节点</w:t>
+      </w:r>
+      <w:r>
+        <w:rPr>
+          <w:rFonts w:hint="eastAsia"/>
+        </w:rPr>
+        <w:t>rear</w:t>
+      </w:r>
+      <w:r>
+        <w:rPr>
+          <w:rFonts w:hint="eastAsia"/>
+        </w:rPr>
+        <w:t>与新节点的连接关系以及队列的</w:t>
+      </w:r>
+      <w:r>
+        <w:rPr>
+          <w:rFonts w:hint="eastAsia"/>
+        </w:rPr>
+        <w:t>rear</w:t>
+      </w:r>
+      <w:r>
+        <w:rPr>
+          <w:rFonts w:hint="eastAsia"/>
+        </w:rPr>
+        <w:t>。</w:t>
+      </w:r>
+    </w:p>
+    <w:p>
+      <w:r>
+        <w:rPr>
+          <w:rFonts w:hint="eastAsia"/>
+        </w:rPr>
+        <w:t>代码：</w:t>
+      </w:r>
+    </w:p>
+    <w:p>
+      <w:r>
+        <w:rPr>
+          <w:rFonts w:hint="eastAsia"/>
+        </w:rPr>
+        <w:t>int</w:t>
+      </w:r>
+      <w:r>
+        <w:t xml:space="preserve"> LinkQueueEnQueue(LinkQueue *q, int *element){</w:t>
+      </w:r>
+    </w:p>
+    <w:p>
+      <w:r>
+        <w:tab/>
+        <w:t>LinkQueuePtr p = (LinkQueuePtr)malloc(sizeof(LinkQueueNode));</w:t>
+      </w:r>
+    </w:p>
+    <w:p>
+      <w:r>
+        <w:tab/>
+        <w:t>p-&gt;data=*element;</w:t>
+      </w:r>
+    </w:p>
+    <w:p>
+      <w:r>
         <w:lastRenderedPageBreak/>
-        <w:t>q-&gt;read=(q-&gt;rear+1)%MAXSIZE;</w:t>
-      </w:r>
-    </w:p>
-    <w:p>
-      <w:pPr>
-        <w:ind w:firstLine="420"/>
-      </w:pPr>
-      <w:r>
-        <w:rPr>
-          <w:rFonts w:hint="eastAsia"/>
-        </w:rPr>
-        <w:t>return 0;</w:t>
-      </w:r>
-    </w:p>
-    <w:p>
-      <w:r>
-        <w:rPr>
-          <w:rFonts w:hint="eastAsia"/>
-        </w:rPr>
-        <w:t>}</w:t>
-      </w:r>
-    </w:p>
-    <w:p>
-      <w:pPr>
-        <w:pStyle w:val="3"/>
-      </w:pPr>
-      <w:r>
-        <w:rPr>
-          <w:rFonts w:hint="eastAsia"/>
-        </w:rPr>
-        <w:t>删除元素</w:t>
-      </w:r>
-    </w:p>
-    <w:p>
-      <w:r>
-        <w:rPr>
-          <w:rFonts w:hint="eastAsia"/>
-        </w:rPr>
-        <w:t>int SeqQueueDeQueue(SeqQueue *q,int *e){</w:t>
-      </w:r>
-    </w:p>
-    <w:p>
-      <w:pPr>
-        <w:ind w:firstLine="420"/>
-      </w:pPr>
-      <w:r>
-        <w:rPr>
-          <w:rFonts w:hint="eastAsia"/>
-        </w:rPr>
-        <w:t>*e=q-&gt;data[q-&gt;front];</w:t>
-      </w:r>
-    </w:p>
-    <w:p>
-      <w:pPr>
-        <w:ind w:firstLine="420"/>
-      </w:pPr>
-      <w:r>
-        <w:rPr>
-          <w:rFonts w:hint="eastAsia"/>
-        </w:rPr>
-        <w:t>q-&gt;front=(q-&gt;front+1)%MAXSIZE;</w:t>
-      </w:r>
-    </w:p>
-    <w:p>
-      <w:pPr>
-        <w:ind w:firstLine="420"/>
-      </w:pPr>
-      <w:r>
-        <w:rPr>
-          <w:rFonts w:hint="eastAsia"/>
-        </w:rPr>
-        <w:t>return 0;</w:t>
-      </w:r>
-    </w:p>
-    <w:p>
-      <w:r>
-        <w:rPr>
-          <w:rFonts w:hint="eastAsia"/>
-        </w:rPr>
-        <w:t>}</w:t>
-      </w:r>
-    </w:p>
-    <w:p>
-      <w:pPr>
-        <w:pStyle w:val="2"/>
-      </w:pPr>
-      <w:r>
-        <w:rPr>
-          <w:rFonts w:hint="eastAsia"/>
-        </w:rPr>
-        <w:t>链式存储</w:t>
-      </w:r>
-    </w:p>
-    <w:p>
-      <w:pPr>
-        <w:pStyle w:val="3"/>
-      </w:pPr>
-      <w:r>
-        <w:rPr>
-          <w:rFonts w:hint="eastAsia"/>
-        </w:rPr>
-        <w:t>定义</w:t>
-      </w:r>
-    </w:p>
-    <w:p>
-      <w:r>
-        <w:rPr>
-          <w:rFonts w:hint="eastAsia"/>
-        </w:rPr>
-        <w:t>t</w:t>
-      </w:r>
-      <w:r>
-        <w:t>ypedef struct LinkQueueNode{</w:t>
-      </w:r>
-    </w:p>
-    <w:p>
-      <w:r>
-        <w:tab/>
-        <w:t>int data;</w:t>
-      </w:r>
-    </w:p>
-    <w:p>
-      <w:r>
-        <w:tab/>
-        <w:t>struct LinkQueueNode *next;</w:t>
-      </w:r>
-    </w:p>
-    <w:p>
-      <w:r>
-        <w:t>}LinkQueueNode *LinkQueuePtr;</w:t>
-      </w:r>
-    </w:p>
-    <w:p/>
-    <w:p>
-      <w:r>
-        <w:t>typedef struct LinkQueue{</w:t>
-      </w:r>
-    </w:p>
-    <w:p>
-      <w:r>
-        <w:tab/>
-        <w:t>LinkQueuePtr front,rear;</w:t>
-      </w:r>
-    </w:p>
-    <w:p>
-      <w:r>
-        <w:t>}LinkQueue;</w:t>
-      </w:r>
-    </w:p>
-    <w:p>
-      <w:r>
-        <w:rPr>
-          <w:rFonts w:hint="eastAsia"/>
-        </w:rPr>
-        <w:t>说明：</w:t>
-      </w:r>
-      <w:r>
-        <w:rPr>
-          <w:rFonts w:hint="eastAsia"/>
-          <w:color w:val="FF0000"/>
-        </w:rPr>
-        <w:t>LinkQueuePtr</w:t>
-      </w:r>
-      <w:r>
-        <w:rPr>
-          <w:rFonts w:hint="eastAsia"/>
-          <w:color w:val="FF0000"/>
-        </w:rPr>
-        <w:t>与</w:t>
-      </w:r>
-      <w:r>
-        <w:rPr>
-          <w:rFonts w:hint="eastAsia"/>
-          <w:color w:val="FF0000"/>
-        </w:rPr>
-        <w:t>LinkQueue</w:t>
-      </w:r>
-      <w:r>
-        <w:rPr>
-          <w:rFonts w:hint="eastAsia"/>
-          <w:color w:val="FF0000"/>
-        </w:rPr>
-        <w:t>的定义不同，</w:t>
-      </w:r>
-      <w:r>
-        <w:rPr>
-          <w:rFonts w:hint="eastAsia"/>
-          <w:color w:val="FF0000"/>
-        </w:rPr>
-        <w:t>LinkQueuePtr</w:t>
-      </w:r>
-      <w:r>
-        <w:rPr>
-          <w:color w:val="FF0000"/>
-        </w:rPr>
-        <w:t xml:space="preserve"> </w:t>
-      </w:r>
-      <w:r>
-        <w:rPr>
-          <w:rFonts w:hint="eastAsia"/>
-          <w:color w:val="FF0000"/>
-        </w:rPr>
-        <w:t>p</w:t>
-      </w:r>
-      <w:r>
-        <w:rPr>
-          <w:rFonts w:hint="eastAsia"/>
-          <w:color w:val="FF0000"/>
-        </w:rPr>
-        <w:t>表示指针，而</w:t>
-      </w:r>
-      <w:r>
-        <w:rPr>
-          <w:rFonts w:hint="eastAsia"/>
-          <w:color w:val="FF0000"/>
-        </w:rPr>
-        <w:t>LinkQueuePtr</w:t>
-      </w:r>
-      <w:r>
-        <w:rPr>
-          <w:color w:val="FF0000"/>
-        </w:rPr>
-        <w:t xml:space="preserve"> </w:t>
-      </w:r>
-      <w:r>
-        <w:rPr>
-          <w:rFonts w:hint="eastAsia"/>
-          <w:color w:val="FF0000"/>
-        </w:rPr>
-        <w:t>*q</w:t>
-      </w:r>
-      <w:r>
-        <w:rPr>
-          <w:rFonts w:hint="eastAsia"/>
-          <w:color w:val="FF0000"/>
-        </w:rPr>
-        <w:t>才表示指针</w:t>
-      </w:r>
-      <w:r>
-        <w:rPr>
-          <w:rFonts w:hint="eastAsia"/>
-        </w:rPr>
-        <w:t>！</w:t>
-      </w:r>
-    </w:p>
-    <w:p>
-      <w:pPr>
-        <w:pStyle w:val="3"/>
-      </w:pPr>
-      <w:r>
-        <w:rPr>
-          <w:rFonts w:hint="eastAsia"/>
-        </w:rPr>
-        <w:t>获取元素</w:t>
-      </w:r>
-    </w:p>
-    <w:p>
-      <w:r>
-        <w:rPr>
-          <w:rFonts w:hint="eastAsia"/>
-        </w:rPr>
-        <w:t>思路：获取元素只能获取队尾和队首的</w:t>
-      </w:r>
-    </w:p>
-    <w:p>
-      <w:pPr>
-        <w:pStyle w:val="3"/>
-      </w:pPr>
-      <w:r>
-        <w:rPr>
-          <w:rFonts w:hint="eastAsia"/>
-        </w:rPr>
-        <w:t>插入元素</w:t>
-      </w:r>
-    </w:p>
-    <w:p>
-      <w:r>
-        <w:rPr>
-          <w:rFonts w:hint="eastAsia"/>
-        </w:rPr>
-        <w:t>思路：插入新元素，首先申请一个新节点，把新节点（此时还是孤立的节点）的成员变量（即</w:t>
-      </w:r>
-      <w:r>
-        <w:rPr>
-          <w:rFonts w:hint="eastAsia"/>
-        </w:rPr>
-        <w:t>data</w:t>
+        <w:tab/>
+        <w:t>p-&gt;next=NULL;//</w:t>
+      </w:r>
+      <w:r>
+        <w:rPr>
+          <w:rFonts w:hint="eastAsia"/>
+        </w:rPr>
+        <w:t>新节点的下一个节点为</w:t>
+      </w:r>
+      <w:r>
+        <w:rPr>
+          <w:rFonts w:hint="eastAsia"/>
+        </w:rPr>
+        <w:t>NULL</w:t>
+      </w:r>
+    </w:p>
+    <w:p>
+      <w:r>
+        <w:tab/>
+      </w:r>
+      <w:r>
+        <w:rPr>
+          <w:rFonts w:hint="eastAsia"/>
+        </w:rPr>
+        <w:t>/</w:t>
+      </w:r>
+      <w:r>
+        <w:t>/</w:t>
+      </w:r>
+      <w:r>
+        <w:rPr>
+          <w:rFonts w:hint="eastAsia"/>
+        </w:rPr>
+        <w:t>更新新节点的参数，接下来更新整个链表的成员变量，即</w:t>
+      </w:r>
+      <w:r>
+        <w:rPr>
+          <w:rFonts w:hint="eastAsia"/>
+        </w:rPr>
+        <w:t>front</w:t>
       </w:r>
       <w:r>
         <w:rPr>
@@ -723,125 +938,8 @@
         <w:rPr>
           <w:rFonts w:hint="eastAsia"/>
         </w:rPr>
-        <w:t>next</w:t>
-      </w:r>
-      <w:r>
-        <w:rPr>
-          <w:rFonts w:hint="eastAsia"/>
-        </w:rPr>
-        <w:t>），然后更新原来节点</w:t>
-      </w:r>
-      <w:r>
-        <w:rPr>
-          <w:rFonts w:hint="eastAsia"/>
-        </w:rPr>
         <w:t>rear</w:t>
       </w:r>
-      <w:r>
-        <w:rPr>
-          <w:rFonts w:hint="eastAsia"/>
-        </w:rPr>
-        <w:t>与新节点的连接关系以及队列的</w:t>
-      </w:r>
-      <w:r>
-        <w:rPr>
-          <w:rFonts w:hint="eastAsia"/>
-        </w:rPr>
-        <w:t>rear</w:t>
-      </w:r>
-      <w:r>
-        <w:rPr>
-          <w:rFonts w:hint="eastAsia"/>
-        </w:rPr>
-        <w:t>。</w:t>
-      </w:r>
-    </w:p>
-    <w:p>
-      <w:r>
-        <w:rPr>
-          <w:rFonts w:hint="eastAsia"/>
-        </w:rPr>
-        <w:t>代码：</w:t>
-      </w:r>
-    </w:p>
-    <w:p>
-      <w:r>
-        <w:rPr>
-          <w:rFonts w:hint="eastAsia"/>
-        </w:rPr>
-        <w:t>int</w:t>
-      </w:r>
-      <w:r>
-        <w:t xml:space="preserve"> LinkQueueEnQueue(LinkQueue *q, int *element){</w:t>
-      </w:r>
-    </w:p>
-    <w:p>
-      <w:r>
-        <w:tab/>
-        <w:t>LinkQueuePtr p = (LinkQueuePtr)malloc(sizeof(LinkQueueNode));</w:t>
-      </w:r>
-    </w:p>
-    <w:p>
-      <w:r>
-        <w:tab/>
-        <w:t>p-&gt;data=*element;</w:t>
-      </w:r>
-    </w:p>
-    <w:p>
-      <w:r>
-        <w:tab/>
-        <w:t>p-&gt;next=NULL;//</w:t>
-      </w:r>
-      <w:r>
-        <w:rPr>
-          <w:rFonts w:hint="eastAsia"/>
-        </w:rPr>
-        <w:t>新节点的下一个节点为</w:t>
-      </w:r>
-      <w:r>
-        <w:rPr>
-          <w:rFonts w:hint="eastAsia"/>
-        </w:rPr>
-        <w:t>NULL</w:t>
-      </w:r>
-    </w:p>
-    <w:p>
-      <w:r>
-        <w:tab/>
-      </w:r>
-      <w:r>
-        <w:rPr>
-          <w:rFonts w:hint="eastAsia"/>
-        </w:rPr>
-        <w:t>/</w:t>
-      </w:r>
-      <w:r>
-        <w:t>/</w:t>
-      </w:r>
-      <w:r>
-        <w:rPr>
-          <w:rFonts w:hint="eastAsia"/>
-        </w:rPr>
-        <w:t>更新新节点的参数，接下来更新整个链表的成员变量，即</w:t>
-      </w:r>
-      <w:r>
-        <w:rPr>
-          <w:rFonts w:hint="eastAsia"/>
-        </w:rPr>
-        <w:t>front</w:t>
-      </w:r>
-      <w:r>
-        <w:rPr>
-          <w:rFonts w:hint="eastAsia"/>
-        </w:rPr>
-        <w:t>和</w:t>
-      </w:r>
-      <w:r>
-        <w:rPr>
-          <w:rFonts w:hint="eastAsia"/>
-        </w:rPr>
-        <w:t>rear</w:t>
-      </w:r>
     </w:p>
     <w:p>
       <w:r>
@@ -859,7 +957,6 @@
     </w:p>
     <w:p>
       <w:r>
-        <w:lastRenderedPageBreak/>
         <w:tab/>
         <w:t>//</w:t>
       </w:r>
@@ -1185,20 +1282,15 @@
         <w:t>用链表实现</w:t>
       </w:r>
     </w:p>
-    <w:p>
-      <w:pPr>
-        <w:rPr>
-          <w:rFonts w:hint="eastAsia"/>
-        </w:rPr>
+    <w:p/>
+    <w:p>
+      <w:pPr>
+        <w:pStyle w:val="1"/>
       </w:pPr>
       <w:bookmarkStart w:id="0" w:name="_GoBack"/>
       <w:bookmarkEnd w:id="0"/>
-    </w:p>
-    <w:p>
-      <w:pPr>
-        <w:pStyle w:val="1"/>
-      </w:pPr>
-      <w:r>
+      <w:r>
+        <w:lastRenderedPageBreak/>
         <w:t>应用</w:t>
       </w:r>
     </w:p>
@@ -1243,7 +1335,6 @@
     </w:p>
     <w:p>
       <w:r>
-        <w:lastRenderedPageBreak/>
         <w:tab/>
       </w:r>
       <w:r>
@@ -1260,22 +1351,11 @@
       </w:r>
     </w:p>
     <w:p>
-      <w:pPr>
-        <w:rPr>
-          <w:rFonts w:hint="eastAsia"/>
-        </w:rPr>
-      </w:pPr>
-      <w:r>
-        <w:tab/>
-      </w:r>
-    </w:p>
-    <w:p>
-      <w:pPr>
-        <w:rPr>
-          <w:rFonts w:hint="eastAsia"/>
-        </w:rPr>
-      </w:pPr>
-    </w:p>
+      <w:r>
+        <w:tab/>
+      </w:r>
+    </w:p>
+    <w:p/>
     <w:p/>
     <w:sectPr>
       <w:pgSz w:w="11906" w:h="16838"/>

--- a/1. 队列/队列.docx
+++ b/1. 队列/队列.docx
@@ -16,9 +16,6 @@
     <w:p>
       <w:pPr>
         <w:ind w:left="420"/>
-        <w:rPr>
-          <w:rFonts w:hint="eastAsia"/>
-        </w:rPr>
       </w:pPr>
       <w:r>
         <w:rPr>
@@ -157,9 +154,6 @@
     <w:p>
       <w:pPr>
         <w:ind w:left="420"/>
-        <w:rPr>
-          <w:rFonts w:hint="eastAsia"/>
-        </w:rPr>
       </w:pPr>
     </w:p>
     <w:p>
@@ -326,7 +320,6 @@
     <w:p>
       <w:pPr>
         <w:rPr>
-          <w:rFonts w:hint="eastAsia"/>
           <w:noProof/>
         </w:rPr>
       </w:pPr>
@@ -442,6 +435,95 @@
         <w:rPr>
           <w:rFonts w:hint="eastAsia"/>
         </w:rPr>
+        <w:t>初始化</w:t>
+      </w:r>
+    </w:p>
+    <w:p>
+      <w:r>
+        <w:rPr>
+          <w:rFonts w:hint="eastAsia"/>
+        </w:rPr>
+        <w:t>i</w:t>
+      </w:r>
+      <w:r>
+        <w:t>nt SqQueueInit</w:t>
+      </w:r>
+      <w:r>
+        <w:rPr>
+          <w:rFonts w:hint="eastAsia"/>
+        </w:rPr>
+        <w:t>(</w:t>
+      </w:r>
+      <w:r>
+        <w:t>SqQueue *q){</w:t>
+      </w:r>
+    </w:p>
+    <w:p>
+      <w:r>
+        <w:tab/>
+        <w:t>q-&gt;front=0;</w:t>
+      </w:r>
+    </w:p>
+    <w:p>
+      <w:r>
+        <w:tab/>
+        <w:t>q-&gt;rear=0;</w:t>
+      </w:r>
+    </w:p>
+    <w:p>
+      <w:r>
+        <w:tab/>
+        <w:t>return 0;</w:t>
+      </w:r>
+    </w:p>
+    <w:p>
+      <w:r>
+        <w:lastRenderedPageBreak/>
+        <w:t>}</w:t>
+      </w:r>
+    </w:p>
+    <w:p>
+      <w:pPr>
+        <w:pStyle w:val="3"/>
+      </w:pPr>
+      <w:r>
+        <w:rPr>
+          <w:rFonts w:hint="eastAsia"/>
+        </w:rPr>
+        <w:t>队列长度</w:t>
+      </w:r>
+    </w:p>
+    <w:p>
+      <w:r>
+        <w:rPr>
+          <w:rFonts w:hint="eastAsia"/>
+        </w:rPr>
+        <w:t>i</w:t>
+      </w:r>
+      <w:r>
+        <w:t>nt SqQueueLength(SqQueue *q){</w:t>
+      </w:r>
+    </w:p>
+    <w:p>
+      <w:r>
+        <w:tab/>
+        <w:t>return (q-&gt;rear-q-&gt;front+MAX_SIZE)%MAX_SIZE;</w:t>
+      </w:r>
+    </w:p>
+    <w:p>
+      <w:r>
+        <w:t>}</w:t>
+      </w:r>
+    </w:p>
+    <w:p/>
+    <w:p>
+      <w:pPr>
+        <w:pStyle w:val="3"/>
+      </w:pPr>
+      <w:r>
+        <w:rPr>
+          <w:rFonts w:hint="eastAsia"/>
+        </w:rPr>
         <w:t>获取元素</w:t>
       </w:r>
     </w:p>
@@ -491,7 +573,491 @@
         <w:rPr>
           <w:rFonts w:hint="eastAsia"/>
         </w:rPr>
+        <w:t>插入元素</w:t>
+      </w:r>
+    </w:p>
+    <w:p>
+      <w:r>
+        <w:rPr>
+          <w:rFonts w:hint="eastAsia"/>
+        </w:rPr>
+        <w:t>思路：插入元素需要更新</w:t>
+      </w:r>
+      <w:r>
+        <w:rPr>
+          <w:rFonts w:hint="eastAsia"/>
+        </w:rPr>
+        <w:t>rear</w:t>
+      </w:r>
+      <w:r>
+        <w:rPr>
+          <w:rFonts w:hint="eastAsia"/>
+        </w:rPr>
+        <w:t>变量</w:t>
+      </w:r>
+    </w:p>
+    <w:p>
+      <w:r>
+        <w:rPr>
+          <w:rFonts w:hint="eastAsia"/>
+        </w:rPr>
+        <w:t>代码：</w:t>
+      </w:r>
+    </w:p>
+    <w:p>
+      <w:r>
+        <w:rPr>
+          <w:rFonts w:hint="eastAsia"/>
+        </w:rPr>
+        <w:t>int</w:t>
+      </w:r>
+      <w:r>
+        <w:t xml:space="preserve"> SqQueueEnQueue(SqQueue *q, int *element){</w:t>
+      </w:r>
+    </w:p>
+    <w:p>
+      <w:r>
+        <w:tab/>
+        <w:t>if((q-&gt;rear+1)%MAX_SIZE == q-&gt;front){</w:t>
+      </w:r>
+    </w:p>
+    <w:p>
+      <w:r>
+        <w:tab/>
+      </w:r>
+      <w:r>
+        <w:tab/>
+        <w:t>return -1;</w:t>
+      </w:r>
+    </w:p>
+    <w:p>
+      <w:r>
+        <w:tab/>
+        <w:t>}</w:t>
+      </w:r>
+    </w:p>
+    <w:p>
+      <w:r>
+        <w:tab/>
+        <w:t>q-&gt;data[q-&gt;rear]=*element;</w:t>
+      </w:r>
+    </w:p>
+    <w:p>
+      <w:r>
+        <w:tab/>
+        <w:t>q-&gt;rear=(q-&gt;rear+1)%MAX_SIZE;</w:t>
+      </w:r>
+    </w:p>
+    <w:p>
+      <w:r>
+        <w:tab/>
+        <w:t>return 0;</w:t>
+      </w:r>
+    </w:p>
+    <w:p>
+      <w:r>
+        <w:t>}</w:t>
+      </w:r>
+    </w:p>
+    <w:p/>
+    <w:p>
+      <w:pPr>
+        <w:pStyle w:val="3"/>
+      </w:pPr>
+      <w:r>
+        <w:rPr>
+          <w:rFonts w:hint="eastAsia"/>
+        </w:rPr>
+        <w:t>删除元素</w:t>
+      </w:r>
+    </w:p>
+    <w:p>
+      <w:r>
+        <w:rPr>
+          <w:rFonts w:hint="eastAsia"/>
+        </w:rPr>
+        <w:t>思路：删除元素需要判断是否为空（即</w:t>
+      </w:r>
+      <w:r>
+        <w:rPr>
+          <w:rFonts w:hint="eastAsia"/>
+        </w:rPr>
+        <w:t>front</w:t>
+      </w:r>
+      <w:r>
+        <w:rPr>
+          <w:rFonts w:hint="eastAsia"/>
+        </w:rPr>
+        <w:t>是都等于</w:t>
+      </w:r>
+      <w:r>
+        <w:rPr>
+          <w:rFonts w:hint="eastAsia"/>
+        </w:rPr>
+        <w:t>rear</w:t>
+      </w:r>
+      <w:r>
+        <w:rPr>
+          <w:rFonts w:hint="eastAsia"/>
+        </w:rPr>
+        <w:t>），然后更新</w:t>
+      </w:r>
+      <w:r>
+        <w:rPr>
+          <w:rFonts w:hint="eastAsia"/>
+        </w:rPr>
+        <w:t>front</w:t>
+      </w:r>
+      <w:r>
+        <w:rPr>
+          <w:rFonts w:hint="eastAsia"/>
+        </w:rPr>
+        <w:t>成员变量</w:t>
+      </w:r>
+    </w:p>
+    <w:p>
+      <w:r>
+        <w:tab/>
+      </w:r>
+      <w:r>
+        <w:rPr>
+          <w:rFonts w:hint="eastAsia"/>
+        </w:rPr>
+        <w:t>代码：</w:t>
+      </w:r>
+    </w:p>
+    <w:p>
+      <w:r>
+        <w:tab/>
+      </w:r>
+      <w:r>
+        <w:rPr>
+          <w:rFonts w:hint="eastAsia"/>
+        </w:rPr>
+        <w:t>int</w:t>
+      </w:r>
+      <w:r>
+        <w:t xml:space="preserve"> SqQueue</w:t>
+      </w:r>
+      <w:r>
+        <w:rPr>
+          <w:rFonts w:hint="eastAsia"/>
+        </w:rPr>
+        <w:t>DeQueue</w:t>
+      </w:r>
+      <w:r>
+        <w:t>(SqQueue *q, int *element){</w:t>
+      </w:r>
+    </w:p>
+    <w:p>
+      <w:r>
+        <w:tab/>
+      </w:r>
+      <w:r>
+        <w:tab/>
+        <w:t>if(q-&gt;front == q-&gt;rear){//</w:t>
+      </w:r>
+      <w:r>
+        <w:rPr>
+          <w:rFonts w:hint="eastAsia"/>
+        </w:rPr>
+        <w:t>队列为空</w:t>
+      </w:r>
+    </w:p>
+    <w:p>
+      <w:r>
+        <w:tab/>
+      </w:r>
+      <w:r>
+        <w:tab/>
+      </w:r>
+      <w:r>
+        <w:tab/>
+        <w:t>return -1;</w:t>
+      </w:r>
+    </w:p>
+    <w:p>
+      <w:r>
+        <w:tab/>
+      </w:r>
+      <w:r>
+        <w:tab/>
+        <w:t>}</w:t>
+      </w:r>
+    </w:p>
+    <w:p>
+      <w:r>
+        <w:tab/>
+      </w:r>
+      <w:r>
+        <w:tab/>
+        <w:t>*element = q-&gt;data[q-&gt;front];//</w:t>
+      </w:r>
+      <w:r>
+        <w:rPr>
+          <w:rFonts w:hint="eastAsia"/>
+        </w:rPr>
+        <w:t>将队头元素赋值给</w:t>
+      </w:r>
+      <w:r>
+        <w:rPr>
+          <w:rFonts w:hint="eastAsia"/>
+        </w:rPr>
+        <w:t>element</w:t>
+      </w:r>
+    </w:p>
+    <w:p>
+      <w:r>
+        <w:tab/>
+      </w:r>
+      <w:r>
+        <w:tab/>
+      </w:r>
+      <w:r>
+        <w:rPr>
+          <w:rFonts w:hint="eastAsia"/>
+        </w:rPr>
+        <w:t>q</w:t>
+      </w:r>
+      <w:r>
+        <w:t>-&gt;front = (q-&gt;front+1)%MAX_SIZE;</w:t>
+      </w:r>
+    </w:p>
+    <w:p>
+      <w:pPr>
+        <w:ind w:left="420" w:firstLine="420"/>
+      </w:pPr>
+      <w:r>
+        <w:t>//</w:t>
+      </w:r>
+      <w:r>
+        <w:rPr>
+          <w:rFonts w:hint="eastAsia"/>
+        </w:rPr>
+        <w:t>将</w:t>
+      </w:r>
+      <w:r>
+        <w:rPr>
+          <w:rFonts w:hint="eastAsia"/>
+        </w:rPr>
+        <w:t>front</w:t>
+      </w:r>
+      <w:r>
+        <w:rPr>
+          <w:rFonts w:hint="eastAsia"/>
+        </w:rPr>
+        <w:t>指针向后移动一个位置，如到最后则转到数组头部</w:t>
+      </w:r>
+    </w:p>
+    <w:p>
+      <w:r>
         <w:lastRenderedPageBreak/>
+        <w:tab/>
+      </w:r>
+      <w:r>
+        <w:tab/>
+        <w:t>return 0;</w:t>
+      </w:r>
+    </w:p>
+    <w:p>
+      <w:r>
+        <w:tab/>
+        <w:t>}</w:t>
+      </w:r>
+    </w:p>
+    <w:p/>
+    <w:p>
+      <w:pPr>
+        <w:pStyle w:val="2"/>
+      </w:pPr>
+      <w:r>
+        <w:rPr>
+          <w:rFonts w:hint="eastAsia"/>
+        </w:rPr>
+        <w:t>链式存储</w:t>
+      </w:r>
+    </w:p>
+    <w:p>
+      <w:pPr>
+        <w:pStyle w:val="3"/>
+      </w:pPr>
+      <w:r>
+        <w:rPr>
+          <w:rFonts w:hint="eastAsia"/>
+        </w:rPr>
+        <w:t>定义</w:t>
+      </w:r>
+    </w:p>
+    <w:p>
+      <w:r>
+        <w:rPr>
+          <w:rFonts w:hint="eastAsia"/>
+        </w:rPr>
+        <w:t>t</w:t>
+      </w:r>
+      <w:r>
+        <w:t>ypedef struct LinkQueueNode{</w:t>
+      </w:r>
+    </w:p>
+    <w:p>
+      <w:r>
+        <w:tab/>
+        <w:t>int data;</w:t>
+      </w:r>
+    </w:p>
+    <w:p>
+      <w:r>
+        <w:tab/>
+        <w:t>struct LinkQueueNode *next;</w:t>
+      </w:r>
+    </w:p>
+    <w:p>
+      <w:r>
+        <w:t>}LinkQueueNode *LinkQueuePtr;</w:t>
+      </w:r>
+    </w:p>
+    <w:p/>
+    <w:p>
+      <w:r>
+        <w:t>typedef struct LinkQueue{</w:t>
+      </w:r>
+    </w:p>
+    <w:p>
+      <w:r>
+        <w:tab/>
+        <w:t>LinkQueuePtr front,rear;</w:t>
+      </w:r>
+    </w:p>
+    <w:p>
+      <w:r>
+        <w:t>}LinkQueue;</w:t>
+      </w:r>
+    </w:p>
+    <w:p>
+      <w:r>
+        <w:rPr>
+          <w:rFonts w:hint="eastAsia"/>
+        </w:rPr>
+        <w:t>说明：</w:t>
+      </w:r>
+      <w:r>
+        <w:rPr>
+          <w:rFonts w:hint="eastAsia"/>
+          <w:color w:val="FF0000"/>
+        </w:rPr>
+        <w:t>LinkQueuePtr</w:t>
+      </w:r>
+      <w:r>
+        <w:rPr>
+          <w:rFonts w:hint="eastAsia"/>
+          <w:color w:val="FF0000"/>
+        </w:rPr>
+        <w:t>与</w:t>
+      </w:r>
+      <w:r>
+        <w:rPr>
+          <w:rFonts w:hint="eastAsia"/>
+          <w:color w:val="FF0000"/>
+        </w:rPr>
+        <w:t>LinkQueue</w:t>
+      </w:r>
+      <w:r>
+        <w:rPr>
+          <w:rFonts w:hint="eastAsia"/>
+          <w:color w:val="FF0000"/>
+        </w:rPr>
+        <w:t>的定义不同，</w:t>
+      </w:r>
+      <w:r>
+        <w:rPr>
+          <w:rFonts w:hint="eastAsia"/>
+          <w:color w:val="FF0000"/>
+        </w:rPr>
+        <w:t>LinkQueuePtr</w:t>
+      </w:r>
+      <w:r>
+        <w:rPr>
+          <w:color w:val="FF0000"/>
+        </w:rPr>
+        <w:t xml:space="preserve"> </w:t>
+      </w:r>
+      <w:r>
+        <w:rPr>
+          <w:rFonts w:hint="eastAsia"/>
+          <w:color w:val="FF0000"/>
+        </w:rPr>
+        <w:t>p</w:t>
+      </w:r>
+      <w:r>
+        <w:rPr>
+          <w:rFonts w:hint="eastAsia"/>
+          <w:color w:val="FF0000"/>
+        </w:rPr>
+        <w:t>表示指针，而</w:t>
+      </w:r>
+      <w:r>
+        <w:rPr>
+          <w:rFonts w:hint="eastAsia"/>
+          <w:color w:val="FF0000"/>
+        </w:rPr>
+        <w:t>LinkQueuePtr</w:t>
+      </w:r>
+      <w:r>
+        <w:rPr>
+          <w:color w:val="FF0000"/>
+        </w:rPr>
+        <w:t xml:space="preserve"> </w:t>
+      </w:r>
+      <w:r>
+        <w:rPr>
+          <w:rFonts w:hint="eastAsia"/>
+          <w:color w:val="FF0000"/>
+        </w:rPr>
+        <w:t>*q</w:t>
+      </w:r>
+      <w:r>
+        <w:rPr>
+          <w:rFonts w:hint="eastAsia"/>
+          <w:color w:val="FF0000"/>
+        </w:rPr>
+        <w:t>才表示指针</w:t>
+      </w:r>
+      <w:r>
+        <w:rPr>
+          <w:rFonts w:hint="eastAsia"/>
+        </w:rPr>
+        <w:t>！</w:t>
+      </w:r>
+    </w:p>
+    <w:p>
+      <w:pPr>
+        <w:pStyle w:val="3"/>
+      </w:pPr>
+      <w:r>
+        <w:rPr>
+          <w:rFonts w:hint="eastAsia"/>
+        </w:rPr>
+        <w:t>获取元素</w:t>
+      </w:r>
+    </w:p>
+    <w:p>
+      <w:r>
+        <w:rPr>
+          <w:rFonts w:hint="eastAsia"/>
+        </w:rPr>
+        <w:t>思路：获取元素只能获取队尾和队首的</w:t>
+      </w:r>
+    </w:p>
+    <w:p>
+      <w:pPr>
+        <w:pStyle w:val="3"/>
+      </w:pPr>
+      <w:bookmarkStart w:id="0" w:name="_GoBack"/>
+      <w:bookmarkEnd w:id="0"/>
+      <w:r>
+        <w:rPr>
+          <w:rFonts w:hint="eastAsia"/>
+        </w:rPr>
         <w:t>插入元素</w:t>
       </w:r>
     </w:p>
@@ -500,47 +1066,242 @@
         <w:rPr>
           <w:rFonts w:hint="eastAsia"/>
         </w:rPr>
-        <w:t>int SeqQueueEnQueue(SeqQueue *q,int *e){</w:t>
-      </w:r>
-    </w:p>
-    <w:p>
-      <w:pPr>
-        <w:ind w:firstLine="420"/>
-      </w:pPr>
-      <w:r>
-        <w:rPr>
-          <w:rFonts w:hint="eastAsia"/>
-        </w:rPr>
-        <w:t>q-&gt;data[q-&gt;rear]=*e;</w:t>
-      </w:r>
-    </w:p>
-    <w:p>
-      <w:pPr>
-        <w:ind w:firstLine="420"/>
-      </w:pPr>
-      <w:r>
-        <w:rPr>
-          <w:rFonts w:hint="eastAsia"/>
-        </w:rPr>
-        <w:t>q-&gt;read=(q-&gt;rear+1)%MAXSIZE;</w:t>
-      </w:r>
-    </w:p>
-    <w:p>
-      <w:pPr>
-        <w:ind w:firstLine="420"/>
-      </w:pPr>
-      <w:r>
-        <w:rPr>
-          <w:rFonts w:hint="eastAsia"/>
-        </w:rPr>
-        <w:t>return 0;</w:t>
-      </w:r>
-    </w:p>
-    <w:p>
-      <w:r>
-        <w:rPr>
-          <w:rFonts w:hint="eastAsia"/>
-        </w:rPr>
+        <w:t>思路：插入新元素，首先申请一个新节点，把新节点（此时还是孤立的节点）的成员变量（即</w:t>
+      </w:r>
+      <w:r>
+        <w:rPr>
+          <w:rFonts w:hint="eastAsia"/>
+        </w:rPr>
+        <w:t>data</w:t>
+      </w:r>
+      <w:r>
+        <w:rPr>
+          <w:rFonts w:hint="eastAsia"/>
+        </w:rPr>
+        <w:t>和</w:t>
+      </w:r>
+      <w:r>
+        <w:rPr>
+          <w:rFonts w:hint="eastAsia"/>
+        </w:rPr>
+        <w:t>next</w:t>
+      </w:r>
+      <w:r>
+        <w:rPr>
+          <w:rFonts w:hint="eastAsia"/>
+        </w:rPr>
+        <w:t>），然后更新原来节点</w:t>
+      </w:r>
+      <w:r>
+        <w:rPr>
+          <w:rFonts w:hint="eastAsia"/>
+        </w:rPr>
+        <w:t>rear</w:t>
+      </w:r>
+      <w:r>
+        <w:rPr>
+          <w:rFonts w:hint="eastAsia"/>
+        </w:rPr>
+        <w:t>与新节点的连接关系以及队列的</w:t>
+      </w:r>
+      <w:r>
+        <w:rPr>
+          <w:rFonts w:hint="eastAsia"/>
+        </w:rPr>
+        <w:t>rear</w:t>
+      </w:r>
+      <w:r>
+        <w:rPr>
+          <w:rFonts w:hint="eastAsia"/>
+        </w:rPr>
+        <w:t>。</w:t>
+      </w:r>
+    </w:p>
+    <w:p>
+      <w:r>
+        <w:rPr>
+          <w:rFonts w:hint="eastAsia"/>
+        </w:rPr>
+        <w:t>代码：</w:t>
+      </w:r>
+    </w:p>
+    <w:p>
+      <w:r>
+        <w:rPr>
+          <w:rFonts w:hint="eastAsia"/>
+        </w:rPr>
+        <w:t>int</w:t>
+      </w:r>
+      <w:r>
+        <w:t xml:space="preserve"> LinkQueueEnQueue(LinkQueue *q, int *element){</w:t>
+      </w:r>
+    </w:p>
+    <w:p>
+      <w:r>
+        <w:tab/>
+        <w:t>LinkQueuePtr p = (LinkQueuePtr)malloc(sizeof(LinkQueueNode));</w:t>
+      </w:r>
+    </w:p>
+    <w:p>
+      <w:r>
+        <w:tab/>
+        <w:t>p-&gt;data=*element;</w:t>
+      </w:r>
+    </w:p>
+    <w:p>
+      <w:r>
+        <w:tab/>
+        <w:t>p-&gt;next=NULL;//</w:t>
+      </w:r>
+      <w:r>
+        <w:rPr>
+          <w:rFonts w:hint="eastAsia"/>
+        </w:rPr>
+        <w:t>新节点的下一个节点为</w:t>
+      </w:r>
+      <w:r>
+        <w:rPr>
+          <w:rFonts w:hint="eastAsia"/>
+        </w:rPr>
+        <w:t>NULL</w:t>
+      </w:r>
+    </w:p>
+    <w:p>
+      <w:r>
+        <w:tab/>
+      </w:r>
+      <w:r>
+        <w:rPr>
+          <w:rFonts w:hint="eastAsia"/>
+        </w:rPr>
+        <w:t>/</w:t>
+      </w:r>
+      <w:r>
+        <w:t>/</w:t>
+      </w:r>
+      <w:r>
+        <w:rPr>
+          <w:rFonts w:hint="eastAsia"/>
+        </w:rPr>
+        <w:t>更新新节点的参数，接下来更新整个链表的成员变量，即</w:t>
+      </w:r>
+      <w:r>
+        <w:rPr>
+          <w:rFonts w:hint="eastAsia"/>
+        </w:rPr>
+        <w:t>front</w:t>
+      </w:r>
+      <w:r>
+        <w:rPr>
+          <w:rFonts w:hint="eastAsia"/>
+        </w:rPr>
+        <w:t>和</w:t>
+      </w:r>
+      <w:r>
+        <w:rPr>
+          <w:rFonts w:hint="eastAsia"/>
+        </w:rPr>
+        <w:t>rear</w:t>
+      </w:r>
+    </w:p>
+    <w:p>
+      <w:r>
+        <w:tab/>
+      </w:r>
+      <w:r>
+        <w:rPr>
+          <w:rFonts w:hint="eastAsia"/>
+        </w:rPr>
+        <w:t>q</w:t>
+      </w:r>
+      <w:r>
+        <w:t>-&gt;rear-&gt;next=p;</w:t>
+      </w:r>
+    </w:p>
+    <w:p>
+      <w:r>
+        <w:tab/>
+        <w:t>//</w:t>
+      </w:r>
+      <w:r>
+        <w:rPr>
+          <w:rFonts w:hint="eastAsia"/>
+        </w:rPr>
+        <w:t>操作队尾，原来的</w:t>
+      </w:r>
+      <w:r>
+        <w:rPr>
+          <w:rFonts w:hint="eastAsia"/>
+        </w:rPr>
+        <w:t>rear</w:t>
+      </w:r>
+      <w:r>
+        <w:rPr>
+          <w:rFonts w:hint="eastAsia"/>
+        </w:rPr>
+        <w:t>指向现在的新节点</w:t>
+      </w:r>
+    </w:p>
+    <w:p>
+      <w:r>
+        <w:tab/>
+      </w:r>
+      <w:r>
+        <w:rPr>
+          <w:rFonts w:hint="eastAsia"/>
+        </w:rPr>
+        <w:t>q</w:t>
+      </w:r>
+      <w:r>
+        <w:t>-&gt;rear=p;</w:t>
+      </w:r>
+    </w:p>
+    <w:p>
+      <w:r>
+        <w:tab/>
+        <w:t>//</w:t>
+      </w:r>
+      <w:r>
+        <w:rPr>
+          <w:rFonts w:hint="eastAsia"/>
+        </w:rPr>
+        <w:t>更新</w:t>
+      </w:r>
+      <w:r>
+        <w:rPr>
+          <w:rFonts w:hint="eastAsia"/>
+        </w:rPr>
+        <w:t>rear</w:t>
+      </w:r>
+      <w:r>
+        <w:rPr>
+          <w:rFonts w:hint="eastAsia"/>
+        </w:rPr>
+        <w:t>节点（前面是更新节点之间的指向关系）</w:t>
+      </w:r>
+    </w:p>
+    <w:p>
+      <w:r>
+        <w:tab/>
+      </w:r>
+      <w:r>
+        <w:rPr>
+          <w:rFonts w:hint="eastAsia"/>
+        </w:rPr>
+        <w:t>return</w:t>
+      </w:r>
+      <w:r>
+        <w:t xml:space="preserve"> 0</w:t>
+      </w:r>
+      <w:r>
+        <w:rPr>
+          <w:rFonts w:hint="eastAsia"/>
+        </w:rPr>
+        <w:t>；</w:t>
+      </w:r>
+    </w:p>
+    <w:p>
+      <w:r>
         <w:t>}</w:t>
       </w:r>
     </w:p>
@@ -552,504 +1313,7 @@
         <w:rPr>
           <w:rFonts w:hint="eastAsia"/>
         </w:rPr>
-        <w:t>删除元素</w:t>
-      </w:r>
-    </w:p>
-    <w:p>
-      <w:r>
-        <w:rPr>
-          <w:rFonts w:hint="eastAsia"/>
-        </w:rPr>
-        <w:t>int SeqQueueDeQueue(SeqQueue *q,int *e){</w:t>
-      </w:r>
-    </w:p>
-    <w:p>
-      <w:pPr>
-        <w:ind w:firstLine="420"/>
-      </w:pPr>
-      <w:r>
-        <w:rPr>
-          <w:rFonts w:hint="eastAsia"/>
-        </w:rPr>
-        <w:t>*e=q-&gt;data[q-&gt;front];</w:t>
-      </w:r>
-    </w:p>
-    <w:p>
-      <w:pPr>
-        <w:ind w:firstLine="420"/>
-      </w:pPr>
-      <w:r>
-        <w:rPr>
-          <w:rFonts w:hint="eastAsia"/>
-        </w:rPr>
-        <w:t>q-&gt;front=(q-&gt;front+1)%MAXSIZE;</w:t>
-      </w:r>
-    </w:p>
-    <w:p>
-      <w:pPr>
-        <w:ind w:firstLine="420"/>
-      </w:pPr>
-      <w:r>
-        <w:rPr>
-          <w:rFonts w:hint="eastAsia"/>
-        </w:rPr>
-        <w:t>return 0;</w:t>
-      </w:r>
-    </w:p>
-    <w:p>
-      <w:r>
-        <w:rPr>
-          <w:rFonts w:hint="eastAsia"/>
-        </w:rPr>
-        <w:t>}</w:t>
-      </w:r>
-    </w:p>
-    <w:p>
-      <w:pPr>
-        <w:pStyle w:val="2"/>
-      </w:pPr>
-      <w:r>
-        <w:rPr>
-          <w:rFonts w:hint="eastAsia"/>
-        </w:rPr>
-        <w:t>链式存储</w:t>
-      </w:r>
-    </w:p>
-    <w:p>
-      <w:pPr>
-        <w:pStyle w:val="3"/>
-      </w:pPr>
-      <w:r>
-        <w:rPr>
-          <w:rFonts w:hint="eastAsia"/>
-        </w:rPr>
-        <w:t>定义</w:t>
-      </w:r>
-    </w:p>
-    <w:p>
-      <w:r>
-        <w:rPr>
-          <w:rFonts w:hint="eastAsia"/>
-        </w:rPr>
-        <w:t>t</w:t>
-      </w:r>
-      <w:r>
-        <w:t>ypedef struct LinkQueueNode{</w:t>
-      </w:r>
-    </w:p>
-    <w:p>
-      <w:r>
-        <w:tab/>
-        <w:t>int data;</w:t>
-      </w:r>
-    </w:p>
-    <w:p>
-      <w:r>
-        <w:tab/>
-        <w:t>struct LinkQueueNode *next;</w:t>
-      </w:r>
-    </w:p>
-    <w:p>
-      <w:r>
-        <w:t>}LinkQueueNode *LinkQueuePtr;</w:t>
-      </w:r>
-    </w:p>
-    <w:p/>
-    <w:p>
-      <w:r>
-        <w:t>typedef struct LinkQueue{</w:t>
-      </w:r>
-    </w:p>
-    <w:p>
-      <w:r>
-        <w:tab/>
-        <w:t>LinkQueuePtr front,rear;</w:t>
-      </w:r>
-    </w:p>
-    <w:p>
-      <w:r>
-        <w:t>}LinkQueue;</w:t>
-      </w:r>
-    </w:p>
-    <w:p>
-      <w:r>
-        <w:rPr>
-          <w:rFonts w:hint="eastAsia"/>
-        </w:rPr>
-        <w:t>说明：</w:t>
-      </w:r>
-      <w:r>
-        <w:rPr>
-          <w:rFonts w:hint="eastAsia"/>
-          <w:color w:val="FF0000"/>
-        </w:rPr>
-        <w:t>LinkQueuePtr</w:t>
-      </w:r>
-      <w:r>
-        <w:rPr>
-          <w:rFonts w:hint="eastAsia"/>
-          <w:color w:val="FF0000"/>
-        </w:rPr>
-        <w:t>与</w:t>
-      </w:r>
-      <w:r>
-        <w:rPr>
-          <w:rFonts w:hint="eastAsia"/>
-          <w:color w:val="FF0000"/>
-        </w:rPr>
-        <w:t>LinkQueue</w:t>
-      </w:r>
-      <w:r>
-        <w:rPr>
-          <w:rFonts w:hint="eastAsia"/>
-          <w:color w:val="FF0000"/>
-        </w:rPr>
-        <w:t>的定义不同，</w:t>
-      </w:r>
-      <w:r>
-        <w:rPr>
-          <w:rFonts w:hint="eastAsia"/>
-          <w:color w:val="FF0000"/>
-        </w:rPr>
-        <w:t>LinkQueuePtr</w:t>
-      </w:r>
-      <w:r>
-        <w:rPr>
-          <w:color w:val="FF0000"/>
-        </w:rPr>
-        <w:t xml:space="preserve"> </w:t>
-      </w:r>
-      <w:r>
-        <w:rPr>
-          <w:rFonts w:hint="eastAsia"/>
-          <w:color w:val="FF0000"/>
-        </w:rPr>
-        <w:t>p</w:t>
-      </w:r>
-      <w:r>
-        <w:rPr>
-          <w:rFonts w:hint="eastAsia"/>
-          <w:color w:val="FF0000"/>
-        </w:rPr>
-        <w:t>表示指针，而</w:t>
-      </w:r>
-      <w:r>
-        <w:rPr>
-          <w:rFonts w:hint="eastAsia"/>
-          <w:color w:val="FF0000"/>
-        </w:rPr>
-        <w:t>LinkQueuePtr</w:t>
-      </w:r>
-      <w:r>
-        <w:rPr>
-          <w:color w:val="FF0000"/>
-        </w:rPr>
-        <w:t xml:space="preserve"> </w:t>
-      </w:r>
-      <w:r>
-        <w:rPr>
-          <w:rFonts w:hint="eastAsia"/>
-          <w:color w:val="FF0000"/>
-        </w:rPr>
-        <w:t>*q</w:t>
-      </w:r>
-      <w:r>
-        <w:rPr>
-          <w:rFonts w:hint="eastAsia"/>
-          <w:color w:val="FF0000"/>
-        </w:rPr>
-        <w:t>才表示指针</w:t>
-      </w:r>
-      <w:r>
-        <w:rPr>
-          <w:rFonts w:hint="eastAsia"/>
-        </w:rPr>
-        <w:t>！</w:t>
-      </w:r>
-    </w:p>
-    <w:p>
-      <w:pPr>
-        <w:pStyle w:val="3"/>
-      </w:pPr>
-      <w:r>
-        <w:rPr>
-          <w:rFonts w:hint="eastAsia"/>
-        </w:rPr>
-        <w:t>获取元素</w:t>
-      </w:r>
-    </w:p>
-    <w:p>
-      <w:r>
-        <w:rPr>
-          <w:rFonts w:hint="eastAsia"/>
-        </w:rPr>
-        <w:t>思路：获取元素只能获取队尾和队首的</w:t>
-      </w:r>
-    </w:p>
-    <w:p>
-      <w:pPr>
-        <w:pStyle w:val="3"/>
-      </w:pPr>
-      <w:r>
-        <w:rPr>
-          <w:rFonts w:hint="eastAsia"/>
-        </w:rPr>
-        <w:t>插入元素</w:t>
-      </w:r>
-    </w:p>
-    <w:p>
-      <w:r>
-        <w:rPr>
-          <w:rFonts w:hint="eastAsia"/>
-        </w:rPr>
-        <w:t>思路：插入新元素，首先申请一个新节点，把新节点（此时还是孤立的节点）的成员变量（即</w:t>
-      </w:r>
-      <w:r>
-        <w:rPr>
-          <w:rFonts w:hint="eastAsia"/>
-        </w:rPr>
-        <w:t>data</w:t>
-      </w:r>
-      <w:r>
-        <w:rPr>
-          <w:rFonts w:hint="eastAsia"/>
-        </w:rPr>
-        <w:t>和</w:t>
-      </w:r>
-      <w:r>
-        <w:rPr>
-          <w:rFonts w:hint="eastAsia"/>
-        </w:rPr>
-        <w:t>next</w:t>
-      </w:r>
-      <w:r>
-        <w:rPr>
-          <w:rFonts w:hint="eastAsia"/>
-        </w:rPr>
-        <w:t>），然后更新原来节点</w:t>
-      </w:r>
-      <w:r>
-        <w:rPr>
-          <w:rFonts w:hint="eastAsia"/>
-        </w:rPr>
-        <w:t>rear</w:t>
-      </w:r>
-      <w:r>
-        <w:rPr>
-          <w:rFonts w:hint="eastAsia"/>
-        </w:rPr>
-        <w:t>与新节点的连接关系以及队列的</w:t>
-      </w:r>
-      <w:r>
-        <w:rPr>
-          <w:rFonts w:hint="eastAsia"/>
-        </w:rPr>
-        <w:t>rear</w:t>
-      </w:r>
-      <w:r>
-        <w:rPr>
-          <w:rFonts w:hint="eastAsia"/>
-        </w:rPr>
-        <w:t>。</w:t>
-      </w:r>
-    </w:p>
-    <w:p>
-      <w:r>
-        <w:rPr>
-          <w:rFonts w:hint="eastAsia"/>
-        </w:rPr>
-        <w:t>代码：</w:t>
-      </w:r>
-    </w:p>
-    <w:p>
-      <w:r>
-        <w:rPr>
-          <w:rFonts w:hint="eastAsia"/>
-        </w:rPr>
-        <w:t>int</w:t>
-      </w:r>
-      <w:r>
-        <w:t xml:space="preserve"> LinkQueueEnQueue(LinkQueue *q, int *element){</w:t>
-      </w:r>
-    </w:p>
-    <w:p>
-      <w:r>
-        <w:tab/>
-        <w:t>LinkQueuePtr p = (LinkQueuePtr)malloc(sizeof(LinkQueueNode));</w:t>
-      </w:r>
-    </w:p>
-    <w:p>
-      <w:r>
-        <w:tab/>
-        <w:t>p-&gt;data=*element;</w:t>
-      </w:r>
-    </w:p>
-    <w:p>
-      <w:r>
         <w:lastRenderedPageBreak/>
-        <w:tab/>
-        <w:t>p-&gt;next=NULL;//</w:t>
-      </w:r>
-      <w:r>
-        <w:rPr>
-          <w:rFonts w:hint="eastAsia"/>
-        </w:rPr>
-        <w:t>新节点的下一个节点为</w:t>
-      </w:r>
-      <w:r>
-        <w:rPr>
-          <w:rFonts w:hint="eastAsia"/>
-        </w:rPr>
-        <w:t>NULL</w:t>
-      </w:r>
-    </w:p>
-    <w:p>
-      <w:r>
-        <w:tab/>
-      </w:r>
-      <w:r>
-        <w:rPr>
-          <w:rFonts w:hint="eastAsia"/>
-        </w:rPr>
-        <w:t>/</w:t>
-      </w:r>
-      <w:r>
-        <w:t>/</w:t>
-      </w:r>
-      <w:r>
-        <w:rPr>
-          <w:rFonts w:hint="eastAsia"/>
-        </w:rPr>
-        <w:t>更新新节点的参数，接下来更新整个链表的成员变量，即</w:t>
-      </w:r>
-      <w:r>
-        <w:rPr>
-          <w:rFonts w:hint="eastAsia"/>
-        </w:rPr>
-        <w:t>front</w:t>
-      </w:r>
-      <w:r>
-        <w:rPr>
-          <w:rFonts w:hint="eastAsia"/>
-        </w:rPr>
-        <w:t>和</w:t>
-      </w:r>
-      <w:r>
-        <w:rPr>
-          <w:rFonts w:hint="eastAsia"/>
-        </w:rPr>
-        <w:t>rear</w:t>
-      </w:r>
-    </w:p>
-    <w:p>
-      <w:r>
-        <w:tab/>
-      </w:r>
-      <w:r>
-        <w:rPr>
-          <w:rFonts w:hint="eastAsia"/>
-        </w:rPr>
-        <w:t>q</w:t>
-      </w:r>
-      <w:r>
-        <w:t>-&gt;rear-&gt;next=p;</w:t>
-      </w:r>
-    </w:p>
-    <w:p>
-      <w:r>
-        <w:tab/>
-        <w:t>//</w:t>
-      </w:r>
-      <w:r>
-        <w:rPr>
-          <w:rFonts w:hint="eastAsia"/>
-        </w:rPr>
-        <w:t>操作队尾，原来的</w:t>
-      </w:r>
-      <w:r>
-        <w:rPr>
-          <w:rFonts w:hint="eastAsia"/>
-        </w:rPr>
-        <w:t>rear</w:t>
-      </w:r>
-      <w:r>
-        <w:rPr>
-          <w:rFonts w:hint="eastAsia"/>
-        </w:rPr>
-        <w:t>指向现在的新节点</w:t>
-      </w:r>
-    </w:p>
-    <w:p>
-      <w:r>
-        <w:tab/>
-      </w:r>
-      <w:r>
-        <w:rPr>
-          <w:rFonts w:hint="eastAsia"/>
-        </w:rPr>
-        <w:t>q</w:t>
-      </w:r>
-      <w:r>
-        <w:t>-&gt;rear=p;</w:t>
-      </w:r>
-    </w:p>
-    <w:p>
-      <w:r>
-        <w:tab/>
-        <w:t>//</w:t>
-      </w:r>
-      <w:r>
-        <w:rPr>
-          <w:rFonts w:hint="eastAsia"/>
-        </w:rPr>
-        <w:t>更新</w:t>
-      </w:r>
-      <w:r>
-        <w:rPr>
-          <w:rFonts w:hint="eastAsia"/>
-        </w:rPr>
-        <w:t>rear</w:t>
-      </w:r>
-      <w:r>
-        <w:rPr>
-          <w:rFonts w:hint="eastAsia"/>
-        </w:rPr>
-        <w:t>节点（前面是更新节点之间的指向关系）</w:t>
-      </w:r>
-    </w:p>
-    <w:p>
-      <w:r>
-        <w:tab/>
-      </w:r>
-      <w:r>
-        <w:rPr>
-          <w:rFonts w:hint="eastAsia"/>
-        </w:rPr>
-        <w:t>return</w:t>
-      </w:r>
-      <w:r>
-        <w:t xml:space="preserve"> 0</w:t>
-      </w:r>
-      <w:r>
-        <w:rPr>
-          <w:rFonts w:hint="eastAsia"/>
-        </w:rPr>
-        <w:t>；</w:t>
-      </w:r>
-    </w:p>
-    <w:p>
-      <w:r>
-        <w:t>}</w:t>
-      </w:r>
-    </w:p>
-    <w:p>
-      <w:pPr>
-        <w:pStyle w:val="3"/>
-      </w:pPr>
-      <w:r>
-        <w:rPr>
-          <w:rFonts w:hint="eastAsia"/>
-        </w:rPr>
         <w:t>删除元素</w:t>
       </w:r>
     </w:p>
@@ -1287,10 +1551,7 @@
       <w:pPr>
         <w:pStyle w:val="1"/>
       </w:pPr>
-      <w:bookmarkStart w:id="0" w:name="_GoBack"/>
-      <w:bookmarkEnd w:id="0"/>
-      <w:r>
-        <w:lastRenderedPageBreak/>
+      <w:r>
         <w:t>应用</w:t>
       </w:r>
     </w:p>
